--- a/vgjohn/gymnastics_module/Module/gymnastics_worksheet.docx
+++ b/vgjohn/gymnastics_module/Module/gymnastics_worksheet.docx
@@ -34,141 +34,110 @@
     <w:p>
       <w:pPr>
         <w:rPr>
-          <w:rFonts w:asciiTheme="minorHAnsi" w:hAnsiTheme="minorHAnsi" w:cstheme="minorHAnsi"/>
-          <w:color w:val="000000" w:themeColor="text1"/>
-          <w:sz w:val="20"/>
-          <w:szCs w:val="20"/>
-        </w:rPr>
-      </w:pPr>
-      <w:r>
-        <w:rPr>
-          <w:rFonts w:asciiTheme="minorHAnsi" w:hAnsiTheme="minorHAnsi" w:cstheme="minorHAnsi"/>
-          <w:color w:val="000000" w:themeColor="text1"/>
-          <w:sz w:val="20"/>
-          <w:szCs w:val="20"/>
-        </w:rPr>
-        <w:t>The competition consists of four events:</w:t>
-      </w:r>
-    </w:p>
-    <w:p>
-      <w:pPr>
-        <w:pStyle w:val="ListParagraph"/>
-        <w:numPr>
-          <w:ilvl w:val="0"/>
-          <w:numId w:val="1"/>
-        </w:numPr>
-        <w:rPr>
-          <w:rFonts w:asciiTheme="minorHAnsi" w:hAnsiTheme="minorHAnsi" w:cstheme="minorHAnsi"/>
-          <w:color w:val="000000" w:themeColor="text1"/>
-          <w:sz w:val="20"/>
-          <w:szCs w:val="20"/>
-        </w:rPr>
-      </w:pPr>
-      <w:r>
-        <w:rPr>
-          <w:rFonts w:asciiTheme="minorHAnsi" w:hAnsiTheme="minorHAnsi" w:cstheme="minorHAnsi"/>
+          <w:rFonts w:ascii="Calibri" w:hAnsi="Calibri" w:cs="Calibri"/>
+          <w:color w:val="000000" w:themeColor="text1"/>
+          <w:sz w:val="20"/>
+          <w:szCs w:val="20"/>
+        </w:rPr>
+      </w:pPr>
+      <w:r>
+        <w:rPr>
+          <w:rFonts w:asciiTheme="minorHAnsi" w:hAnsiTheme="minorHAnsi" w:cstheme="minorHAnsi"/>
+          <w:color w:val="000000" w:themeColor="text1"/>
+          <w:sz w:val="20"/>
+          <w:szCs w:val="20"/>
+        </w:rPr>
+        <w:t xml:space="preserve">This activity uses data from </w:t>
+      </w:r>
+      <w:r>
+        <w:rPr>
+          <w:rFonts w:ascii="Courier New" w:hAnsi="Courier New" w:cs="Courier New"/>
           <w:b/>
           <w:bCs/>
           <w:color w:val="000000" w:themeColor="text1"/>
           <w:sz w:val="20"/>
           <w:szCs w:val="20"/>
         </w:rPr>
-        <w:t xml:space="preserve"> Vault:</w:t>
-      </w:r>
-      <w:r>
-        <w:rPr>
-          <w:rFonts w:asciiTheme="minorHAnsi" w:hAnsiTheme="minorHAnsi" w:cstheme="minorHAnsi"/>
-          <w:color w:val="000000" w:themeColor="text1"/>
-          <w:sz w:val="20"/>
-          <w:szCs w:val="20"/>
-        </w:rPr>
-        <w:t xml:space="preserve"> A high-energy, quick event where the gymnast gains momentum by running down a padded runway, jumps onto a springboard, and propels themselves over a slightly inclined vaulting table while performing an aerial combination of flips and twists. </w:t>
-      </w:r>
-    </w:p>
-    <w:p>
-      <w:pPr>
-        <w:pStyle w:val="ListParagraph"/>
-        <w:numPr>
-          <w:ilvl w:val="0"/>
-          <w:numId w:val="1"/>
-        </w:numPr>
-        <w:rPr>
-          <w:rFonts w:asciiTheme="minorHAnsi" w:hAnsiTheme="minorHAnsi" w:cstheme="minorHAnsi"/>
-          <w:color w:val="000000" w:themeColor="text1"/>
-          <w:sz w:val="20"/>
-          <w:szCs w:val="20"/>
-        </w:rPr>
-      </w:pPr>
-      <w:r>
-        <w:rPr>
-          <w:rFonts w:asciiTheme="minorHAnsi" w:hAnsiTheme="minorHAnsi" w:cstheme="minorHAnsi"/>
+        <w:t>ncaa_gymnastics.</w:t>
+      </w:r>
+      <w:r>
+        <w:rPr>
+          <w:rFonts w:ascii="Courier New" w:hAnsi="Courier New" w:cs="Courier New"/>
           <w:b/>
           <w:bCs/>
           <w:color w:val="000000" w:themeColor="text1"/>
           <w:sz w:val="20"/>
           <w:szCs w:val="20"/>
         </w:rPr>
-        <w:t>Uneven Bars:</w:t>
-      </w:r>
-      <w:r>
-        <w:rPr>
-          <w:rFonts w:asciiTheme="minorHAnsi" w:hAnsiTheme="minorHAnsi" w:cstheme="minorHAnsi"/>
-          <w:color w:val="000000" w:themeColor="text1"/>
-          <w:sz w:val="20"/>
-          <w:szCs w:val="20"/>
-        </w:rPr>
-        <w:t xml:space="preserve"> This is a routine in which the gymnast does a variety of flips and rotations on two horizontal bars that are set at different heights. The gymnast mounts onto a bar and the routine consists of transitioning from one bar to the other while swinging and flipping. The routine ends with a dismount off of the bar and onto the floor. </w:t>
-      </w:r>
-    </w:p>
-    <w:p>
-      <w:pPr>
-        <w:pStyle w:val="ListParagraph"/>
-        <w:numPr>
-          <w:ilvl w:val="0"/>
-          <w:numId w:val="1"/>
-        </w:numPr>
-        <w:rPr>
-          <w:rFonts w:asciiTheme="minorHAnsi" w:hAnsiTheme="minorHAnsi" w:cstheme="minorHAnsi"/>
-          <w:color w:val="000000" w:themeColor="text1"/>
-          <w:sz w:val="20"/>
-          <w:szCs w:val="20"/>
-        </w:rPr>
-      </w:pPr>
-      <w:r>
-        <w:rPr>
-          <w:rFonts w:asciiTheme="minorHAnsi" w:hAnsiTheme="minorHAnsi" w:cstheme="minorHAnsi"/>
+        <w:t>csv</w:t>
+      </w:r>
+      <w:r>
+        <w:rPr>
+          <w:rFonts w:ascii="Courier New" w:hAnsi="Courier New" w:cs="Courier New"/>
+          <w:color w:val="000000" w:themeColor="text1"/>
+          <w:sz w:val="20"/>
+          <w:szCs w:val="20"/>
+        </w:rPr>
+        <w:t xml:space="preserve"> </w:t>
+      </w:r>
+      <w:r>
+        <w:rPr>
+          <w:rFonts w:asciiTheme="minorHAnsi" w:hAnsiTheme="minorHAnsi" w:cstheme="minorHAnsi"/>
+          <w:color w:val="000000" w:themeColor="text1"/>
+          <w:sz w:val="20"/>
+          <w:szCs w:val="20"/>
+        </w:rPr>
+        <w:t xml:space="preserve">which has information from the </w:t>
+      </w:r>
+      <w:r>
+        <w:rPr>
+          <w:rFonts w:asciiTheme="minorHAnsi" w:hAnsiTheme="minorHAnsi" w:cstheme="minorHAnsi"/>
+          <w:color w:val="000000" w:themeColor="text1"/>
+          <w:sz w:val="20"/>
+          <w:szCs w:val="20"/>
+        </w:rPr>
+        <w:t xml:space="preserve">NCAA Women’s Gymnastics National Championships from the years 2008-2024 (except for </w:t>
+      </w:r>
+      <w:proofErr w:type="gramStart"/>
+      <w:r>
+        <w:rPr>
+          <w:rFonts w:asciiTheme="minorHAnsi" w:hAnsiTheme="minorHAnsi" w:cstheme="minorHAnsi"/>
+          <w:color w:val="000000" w:themeColor="text1"/>
+          <w:sz w:val="20"/>
+          <w:szCs w:val="20"/>
+        </w:rPr>
+        <w:t>2020,as</w:t>
+      </w:r>
+      <w:proofErr w:type="gramEnd"/>
+      <w:r>
+        <w:rPr>
+          <w:rFonts w:asciiTheme="minorHAnsi" w:hAnsiTheme="minorHAnsi" w:cstheme="minorHAnsi"/>
+          <w:color w:val="000000" w:themeColor="text1"/>
+          <w:sz w:val="20"/>
+          <w:szCs w:val="20"/>
+        </w:rPr>
+        <w:t xml:space="preserve"> it was cancelled due to COVID-19). More specifically, we’ll be using the file </w:t>
+      </w:r>
+      <w:r>
+        <w:rPr>
+          <w:rFonts w:ascii="Courier New" w:hAnsi="Courier New" w:cs="Courier New"/>
           <w:b/>
           <w:bCs/>
           <w:color w:val="000000" w:themeColor="text1"/>
           <w:sz w:val="20"/>
           <w:szCs w:val="20"/>
         </w:rPr>
-        <w:t>Balance Beam:</w:t>
-      </w:r>
-      <w:r>
-        <w:rPr>
-          <w:rFonts w:asciiTheme="minorHAnsi" w:hAnsiTheme="minorHAnsi" w:cstheme="minorHAnsi"/>
-          <w:color w:val="000000" w:themeColor="text1"/>
-          <w:sz w:val="20"/>
-          <w:szCs w:val="20"/>
-        </w:rPr>
-        <w:t xml:space="preserve"> Gymnasts mount onto an elevated balance beam, which is a long, firm, padded plank about four inches (10 cm) wide. As the name suggests, this event highlights the gymnast's balance, acrobatic skills, and leaps while they attempt multiple turns, jumps, and flips on the beam before an aerial dismount. </w:t>
-      </w:r>
-    </w:p>
-    <w:p>
-      <w:pPr>
-        <w:pStyle w:val="ListParagraph"/>
-        <w:numPr>
-          <w:ilvl w:val="0"/>
-          <w:numId w:val="1"/>
-        </w:numPr>
-        <w:rPr>
-          <w:rFonts w:asciiTheme="minorHAnsi" w:hAnsiTheme="minorHAnsi" w:cstheme="minorHAnsi"/>
-          <w:color w:val="000000" w:themeColor="text1"/>
-          <w:sz w:val="20"/>
-          <w:szCs w:val="20"/>
-        </w:rPr>
-      </w:pPr>
+        <w:t>beam_by_year.csv</w:t>
+      </w:r>
+      <w:r>
+        <w:rPr>
+          <w:rFonts w:asciiTheme="minorHAnsi" w:hAnsiTheme="minorHAnsi" w:cstheme="minorHAnsi"/>
+          <w:color w:val="000000" w:themeColor="text1"/>
+          <w:sz w:val="20"/>
+          <w:szCs w:val="20"/>
+        </w:rPr>
+        <w:t>, pictured below,</w:t>
+      </w:r>
       <w:r>
         <w:rPr>
           <w:rFonts w:asciiTheme="minorHAnsi" w:hAnsiTheme="minorHAnsi" w:cstheme="minorHAnsi"/>
@@ -178,16 +147,99 @@
           <w:sz w:val="20"/>
           <w:szCs w:val="20"/>
         </w:rPr>
-        <w:t>Floor:</w:t>
-      </w:r>
-      <w:r>
-        <w:rPr>
-          <w:rFonts w:asciiTheme="minorHAnsi" w:hAnsiTheme="minorHAnsi" w:cstheme="minorHAnsi"/>
-          <w:color w:val="000000" w:themeColor="text1"/>
-          <w:sz w:val="20"/>
-          <w:szCs w:val="20"/>
-        </w:rPr>
-        <w:t xml:space="preserve"> The floor routine takes place on a square mat, and the gymnast performs a carefully choreographed routine that shows off dance skills as well as acrobats and tumbling. </w:t>
+        <w:t xml:space="preserve"> </w:t>
+      </w:r>
+      <w:r>
+        <w:rPr>
+          <w:rFonts w:asciiTheme="minorHAnsi" w:hAnsiTheme="minorHAnsi" w:cstheme="minorHAnsi"/>
+          <w:color w:val="000000" w:themeColor="text1"/>
+          <w:sz w:val="20"/>
+          <w:szCs w:val="20"/>
+        </w:rPr>
+        <w:t>which</w:t>
+      </w:r>
+      <w:r>
+        <w:rPr>
+          <w:rFonts w:ascii="Calibri" w:hAnsi="Calibri" w:cs="Calibri"/>
+          <w:color w:val="000000" w:themeColor="text1"/>
+          <w:sz w:val="20"/>
+          <w:szCs w:val="20"/>
+        </w:rPr>
+        <w:t xml:space="preserve"> takes the beam scores each year for the first, second, third, and fourth place teams. The file also contains the difference in beam score between the first-place team and the fourth-place team. </w:t>
+      </w:r>
+    </w:p>
+    <w:p>
+      <w:pPr>
+        <w:rPr>
+          <w:rFonts w:asciiTheme="minorHAnsi" w:hAnsiTheme="minorHAnsi" w:cstheme="minorHAnsi"/>
+          <w:color w:val="000000" w:themeColor="text1"/>
+          <w:sz w:val="20"/>
+          <w:szCs w:val="20"/>
+        </w:rPr>
+      </w:pPr>
+    </w:p>
+    <w:p>
+      <w:pPr>
+        <w:rPr>
+          <w:rFonts w:asciiTheme="minorHAnsi" w:hAnsiTheme="minorHAnsi" w:cstheme="minorHAnsi"/>
+          <w:color w:val="000000" w:themeColor="text1"/>
+          <w:sz w:val="20"/>
+          <w:szCs w:val="20"/>
+        </w:rPr>
+      </w:pPr>
+      <w:r>
+        <w:rPr>
+          <w:rFonts w:asciiTheme="minorHAnsi" w:hAnsiTheme="minorHAnsi" w:cstheme="minorHAnsi"/>
+          <w:color w:val="000000" w:themeColor="text1"/>
+          <w:sz w:val="20"/>
+          <w:szCs w:val="20"/>
+        </w:rPr>
+        <w:t>The balance beam is one of four events in the gymnastics meet (Beam, Vault, Uneven Bars, and Floor). It involves a g</w:t>
+      </w:r>
+      <w:r>
+        <w:rPr>
+          <w:rFonts w:asciiTheme="minorHAnsi" w:hAnsiTheme="minorHAnsi" w:cstheme="minorHAnsi"/>
+          <w:color w:val="000000" w:themeColor="text1"/>
+          <w:sz w:val="20"/>
+          <w:szCs w:val="20"/>
+        </w:rPr>
+        <w:t>ymnast</w:t>
+      </w:r>
+      <w:r>
+        <w:rPr>
+          <w:rFonts w:asciiTheme="minorHAnsi" w:hAnsiTheme="minorHAnsi" w:cstheme="minorHAnsi"/>
+          <w:color w:val="000000" w:themeColor="text1"/>
+          <w:sz w:val="20"/>
+          <w:szCs w:val="20"/>
+        </w:rPr>
+        <w:t xml:space="preserve"> who</w:t>
+      </w:r>
+      <w:r>
+        <w:rPr>
+          <w:rFonts w:asciiTheme="minorHAnsi" w:hAnsiTheme="minorHAnsi" w:cstheme="minorHAnsi"/>
+          <w:color w:val="000000" w:themeColor="text1"/>
+          <w:sz w:val="20"/>
+          <w:szCs w:val="20"/>
+        </w:rPr>
+        <w:t xml:space="preserve"> mount</w:t>
+      </w:r>
+      <w:r>
+        <w:rPr>
+          <w:rFonts w:asciiTheme="minorHAnsi" w:hAnsiTheme="minorHAnsi" w:cstheme="minorHAnsi"/>
+          <w:color w:val="000000" w:themeColor="text1"/>
+          <w:sz w:val="20"/>
+          <w:szCs w:val="20"/>
+        </w:rPr>
+        <w:t>s</w:t>
+      </w:r>
+      <w:r>
+        <w:rPr>
+          <w:rFonts w:asciiTheme="minorHAnsi" w:hAnsiTheme="minorHAnsi" w:cstheme="minorHAnsi"/>
+          <w:color w:val="000000" w:themeColor="text1"/>
+          <w:sz w:val="20"/>
+          <w:szCs w:val="20"/>
+        </w:rPr>
+        <w:t xml:space="preserve"> onto an elevated balance beam, which is a long, firm, padded plank about four inches (10 cm) wide. As the name suggests, this event highlights the gymnast's balance, acrobatic skills, and leaps while they attempt multiple turns, jumps, and flips on the beam before an aerial dismount.</w:t>
       </w:r>
     </w:p>
     <w:p>
@@ -257,19 +309,6 @@
           <w:szCs w:val="20"/>
         </w:rPr>
       </w:pPr>
-    </w:p>
-    <w:p>
-      <w:pPr>
-        <w:tabs>
-          <w:tab w:val="left" w:pos="909"/>
-        </w:tabs>
-        <w:rPr>
-          <w:rFonts w:asciiTheme="minorHAnsi" w:hAnsiTheme="minorHAnsi" w:cstheme="minorHAnsi"/>
-          <w:color w:val="000000" w:themeColor="text1"/>
-          <w:sz w:val="20"/>
-          <w:szCs w:val="20"/>
-        </w:rPr>
-      </w:pPr>
       <w:r>
         <w:rPr>
           <w:rFonts w:asciiTheme="minorHAnsi" w:hAnsiTheme="minorHAnsi" w:cstheme="minorHAnsi"/>
@@ -279,18 +318,18 @@
           <w:szCs w:val="20"/>
         </w:rPr>
         <w:drawing>
-          <wp:anchor distT="0" distB="0" distL="114300" distR="114300" simplePos="0" relativeHeight="251659264" behindDoc="0" locked="0" layoutInCell="1" allowOverlap="1" wp14:anchorId="5157560E" wp14:editId="1E8D496E">
+          <wp:anchor distT="0" distB="0" distL="114300" distR="114300" simplePos="0" relativeHeight="251659264" behindDoc="0" locked="0" layoutInCell="1" allowOverlap="1" wp14:anchorId="047E87DC" wp14:editId="052EA804">
             <wp:simplePos x="0" y="0"/>
             <wp:positionH relativeFrom="column">
-              <wp:posOffset>1485265</wp:posOffset>
+              <wp:posOffset>1330601</wp:posOffset>
             </wp:positionH>
             <wp:positionV relativeFrom="paragraph">
-              <wp:posOffset>16510</wp:posOffset>
+              <wp:posOffset>118745</wp:posOffset>
             </wp:positionV>
-            <wp:extent cx="1461770" cy="3134995"/>
-            <wp:effectExtent l="0" t="0" r="0" b="1905"/>
+            <wp:extent cx="3333115" cy="2861945"/>
+            <wp:effectExtent l="0" t="0" r="0" b="0"/>
             <wp:wrapSquare wrapText="bothSides"/>
-            <wp:docPr id="3" name="Picture 3" descr="A screenshot of a table&#10;&#10;Description automatically generated"/>
+            <wp:docPr id="6" name="Picture 6" descr="A table of numbers and numbers&#10;&#10;Description automatically generated"/>
             <wp:cNvGraphicFramePr>
               <a:graphicFrameLocks xmlns:a="http://schemas.openxmlformats.org/drawingml/2006/main" noChangeAspect="1"/>
             </wp:cNvGraphicFramePr>
@@ -298,11 +337,11 @@
               <a:graphicData uri="http://schemas.openxmlformats.org/drawingml/2006/picture">
                 <pic:pic xmlns:pic="http://schemas.openxmlformats.org/drawingml/2006/picture">
                   <pic:nvPicPr>
-                    <pic:cNvPr id="3" name="Picture 3" descr="A screenshot of a table&#10;&#10;Description automatically generated"/>
+                    <pic:cNvPr id="6" name="Picture 6" descr="A table of numbers and numbers&#10;&#10;Description automatically generated"/>
                     <pic:cNvPicPr/>
                   </pic:nvPicPr>
                   <pic:blipFill>
-                    <a:blip r:embed="rId5" cstate="print">
+                    <a:blip r:embed="rId7" cstate="print">
                       <a:extLst>
                         <a:ext uri="{28A0092B-C50C-407E-A947-70E740481C1C}">
                           <a14:useLocalDpi xmlns:a14="http://schemas.microsoft.com/office/drawing/2010/main" val="0"/>
@@ -316,7 +355,7 @@
                   <pic:spPr>
                     <a:xfrm>
                       <a:off x="0" y="0"/>
-                      <a:ext cx="1461770" cy="3134995"/>
+                      <a:ext cx="3333115" cy="2861945"/>
                     </a:xfrm>
                     <a:prstGeom prst="rect">
                       <a:avLst/>
@@ -337,178 +376,25 @@
       <w:r>
         <w:rPr>
           <w:rFonts w:asciiTheme="minorHAnsi" w:hAnsiTheme="minorHAnsi" w:cstheme="minorHAnsi"/>
-          <w:noProof/>
-          <w:color w:val="000000" w:themeColor="text1"/>
-          <w:sz w:val="20"/>
-          <w:szCs w:val="20"/>
-        </w:rPr>
-        <w:drawing>
-          <wp:anchor distT="0" distB="0" distL="114300" distR="114300" simplePos="0" relativeHeight="251660288" behindDoc="0" locked="0" layoutInCell="1" allowOverlap="1" wp14:anchorId="2D46BB7B" wp14:editId="0D933235">
-            <wp:simplePos x="0" y="0"/>
-            <wp:positionH relativeFrom="column">
-              <wp:posOffset>26707</wp:posOffset>
-            </wp:positionH>
-            <wp:positionV relativeFrom="paragraph">
-              <wp:posOffset>36456</wp:posOffset>
-            </wp:positionV>
-            <wp:extent cx="1460500" cy="3326765"/>
-            <wp:effectExtent l="0" t="0" r="0" b="635"/>
-            <wp:wrapSquare wrapText="bothSides"/>
-            <wp:docPr id="4" name="Picture 4" descr="A screenshot of a table&#10;&#10;Description automatically generated"/>
-            <wp:cNvGraphicFramePr>
-              <a:graphicFrameLocks xmlns:a="http://schemas.openxmlformats.org/drawingml/2006/main" noChangeAspect="1"/>
-            </wp:cNvGraphicFramePr>
-            <a:graphic xmlns:a="http://schemas.openxmlformats.org/drawingml/2006/main">
-              <a:graphicData uri="http://schemas.openxmlformats.org/drawingml/2006/picture">
-                <pic:pic xmlns:pic="http://schemas.openxmlformats.org/drawingml/2006/picture">
-                  <pic:nvPicPr>
-                    <pic:cNvPr id="4" name="Picture 4" descr="A screenshot of a table&#10;&#10;Description automatically generated"/>
-                    <pic:cNvPicPr/>
-                  </pic:nvPicPr>
-                  <pic:blipFill>
-                    <a:blip r:embed="rId6" cstate="print">
-                      <a:extLst>
-                        <a:ext uri="{28A0092B-C50C-407E-A947-70E740481C1C}">
-                          <a14:useLocalDpi xmlns:a14="http://schemas.microsoft.com/office/drawing/2010/main" val="0"/>
-                        </a:ext>
-                      </a:extLst>
-                    </a:blip>
-                    <a:stretch>
-                      <a:fillRect/>
-                    </a:stretch>
-                  </pic:blipFill>
-                  <pic:spPr>
-                    <a:xfrm>
-                      <a:off x="0" y="0"/>
-                      <a:ext cx="1460500" cy="3326765"/>
-                    </a:xfrm>
-                    <a:prstGeom prst="rect">
-                      <a:avLst/>
-                    </a:prstGeom>
-                  </pic:spPr>
-                </pic:pic>
-              </a:graphicData>
-            </a:graphic>
-            <wp14:sizeRelH relativeFrom="page">
-              <wp14:pctWidth>0</wp14:pctWidth>
-            </wp14:sizeRelH>
-            <wp14:sizeRelV relativeFrom="page">
-              <wp14:pctHeight>0</wp14:pctHeight>
-            </wp14:sizeRelV>
-          </wp:anchor>
-        </w:drawing>
-      </w:r>
-      <w:r>
-        <w:rPr>
-          <w:rFonts w:asciiTheme="minorHAnsi" w:hAnsiTheme="minorHAnsi" w:cstheme="minorHAnsi"/>
-          <w:color w:val="000000" w:themeColor="text1"/>
-          <w:sz w:val="20"/>
-          <w:szCs w:val="20"/>
-        </w:rPr>
-        <w:t xml:space="preserve">The data to the left comes from the dataset </w:t>
-      </w:r>
-      <w:r>
-        <w:rPr>
-          <w:rFonts w:ascii="Courier New" w:hAnsi="Courier New" w:cs="Courier New"/>
-          <w:b/>
-          <w:bCs/>
-          <w:color w:val="000000" w:themeColor="text1"/>
-          <w:sz w:val="20"/>
-          <w:szCs w:val="20"/>
-        </w:rPr>
-        <w:t>ncaa_gymnastics.csv</w:t>
-      </w:r>
-      <w:r>
-        <w:rPr>
-          <w:rFonts w:ascii="Courier New" w:hAnsi="Courier New" w:cs="Courier New"/>
-          <w:color w:val="000000" w:themeColor="text1"/>
-          <w:sz w:val="20"/>
-          <w:szCs w:val="20"/>
-        </w:rPr>
-        <w:t xml:space="preserve">. </w:t>
-      </w:r>
-      <w:r>
-        <w:rPr>
-          <w:rFonts w:asciiTheme="minorHAnsi" w:hAnsiTheme="minorHAnsi" w:cstheme="minorHAnsi"/>
-          <w:color w:val="000000" w:themeColor="text1"/>
-          <w:sz w:val="20"/>
-          <w:szCs w:val="20"/>
-        </w:rPr>
-        <w:t>Each row represents one team that placed either 1</w:t>
-      </w:r>
-      <w:r>
-        <w:rPr>
-          <w:rFonts w:asciiTheme="minorHAnsi" w:hAnsiTheme="minorHAnsi" w:cstheme="minorHAnsi"/>
-          <w:color w:val="000000" w:themeColor="text1"/>
-          <w:sz w:val="20"/>
-          <w:szCs w:val="20"/>
-          <w:vertAlign w:val="superscript"/>
-        </w:rPr>
-        <w:t>st</w:t>
-      </w:r>
-      <w:r>
-        <w:rPr>
-          <w:rFonts w:asciiTheme="minorHAnsi" w:hAnsiTheme="minorHAnsi" w:cstheme="minorHAnsi"/>
-          <w:color w:val="000000" w:themeColor="text1"/>
-          <w:sz w:val="20"/>
-          <w:szCs w:val="20"/>
-        </w:rPr>
-        <w:t xml:space="preserve"> or 4</w:t>
-      </w:r>
-      <w:r>
-        <w:rPr>
-          <w:rFonts w:asciiTheme="minorHAnsi" w:hAnsiTheme="minorHAnsi" w:cstheme="minorHAnsi"/>
-          <w:color w:val="000000" w:themeColor="text1"/>
-          <w:sz w:val="20"/>
-          <w:szCs w:val="20"/>
-          <w:vertAlign w:val="superscript"/>
-        </w:rPr>
-        <w:t>th</w:t>
-      </w:r>
-      <w:r>
-        <w:rPr>
-          <w:rFonts w:asciiTheme="minorHAnsi" w:hAnsiTheme="minorHAnsi" w:cstheme="minorHAnsi"/>
-          <w:color w:val="000000" w:themeColor="text1"/>
-          <w:sz w:val="20"/>
-          <w:szCs w:val="20"/>
-        </w:rPr>
-        <w:t xml:space="preserve"> at the national championship and their respective total scores on each event. </w:t>
-      </w:r>
-    </w:p>
-    <w:p>
-      <w:pPr>
-        <w:tabs>
-          <w:tab w:val="left" w:pos="909"/>
-        </w:tabs>
-        <w:rPr>
-          <w:rFonts w:asciiTheme="minorHAnsi" w:hAnsiTheme="minorHAnsi" w:cstheme="minorHAnsi"/>
-          <w:color w:val="000000" w:themeColor="text1"/>
-          <w:sz w:val="20"/>
-          <w:szCs w:val="20"/>
-        </w:rPr>
-      </w:pPr>
-    </w:p>
-    <w:p>
-      <w:pPr>
-        <w:tabs>
-          <w:tab w:val="left" w:pos="909"/>
-        </w:tabs>
-        <w:rPr>
-          <w:rFonts w:asciiTheme="minorHAnsi" w:hAnsiTheme="minorHAnsi" w:cstheme="minorHAnsi"/>
-          <w:color w:val="000000" w:themeColor="text1"/>
-          <w:sz w:val="20"/>
-          <w:szCs w:val="20"/>
-        </w:rPr>
-      </w:pPr>
-      <w:r>
-        <w:rPr>
-          <w:rFonts w:asciiTheme="minorHAnsi" w:hAnsiTheme="minorHAnsi" w:cstheme="minorHAnsi"/>
-          <w:color w:val="000000" w:themeColor="text1"/>
-          <w:sz w:val="20"/>
-          <w:szCs w:val="20"/>
-        </w:rPr>
-        <w:t xml:space="preserve">In this activity, we will work to create a bootstrap distribution, and use that to create confidence intervals that allow for comparisons between each ranking. </w:t>
-      </w:r>
+          <w:color w:val="000000" w:themeColor="text1"/>
+          <w:sz w:val="20"/>
+          <w:szCs w:val="20"/>
+        </w:rPr>
+        <w:t xml:space="preserve"> </w:t>
+      </w:r>
+    </w:p>
+    <w:p>
+      <w:pPr>
+        <w:tabs>
+          <w:tab w:val="left" w:pos="909"/>
+        </w:tabs>
+        <w:rPr>
+          <w:rFonts w:asciiTheme="minorHAnsi" w:hAnsiTheme="minorHAnsi" w:cstheme="minorHAnsi"/>
+          <w:color w:val="000000" w:themeColor="text1"/>
+          <w:sz w:val="20"/>
+          <w:szCs w:val="20"/>
+        </w:rPr>
+      </w:pPr>
     </w:p>
     <w:p>
       <w:pPr>
@@ -838,7 +724,7 @@
         </w:tabs>
         <w:rPr>
           <w:rFonts w:asciiTheme="minorHAnsi" w:hAnsiTheme="minorHAnsi" w:cstheme="minorHAnsi"/>
-          <w:color w:val="000000" w:themeColor="text1"/>
+          <w:color w:val="FF0000"/>
           <w:sz w:val="20"/>
           <w:szCs w:val="20"/>
         </w:rPr>
@@ -852,6 +738,58 @@
         </w:rPr>
         <w:tab/>
       </w:r>
+    </w:p>
+    <w:p>
+      <w:pPr>
+        <w:tabs>
+          <w:tab w:val="left" w:pos="909"/>
+        </w:tabs>
+        <w:rPr>
+          <w:rFonts w:asciiTheme="minorHAnsi" w:hAnsiTheme="minorHAnsi" w:cstheme="minorHAnsi"/>
+          <w:color w:val="FF0000"/>
+          <w:sz w:val="20"/>
+          <w:szCs w:val="20"/>
+        </w:rPr>
+      </w:pPr>
+    </w:p>
+    <w:p>
+      <w:pPr>
+        <w:tabs>
+          <w:tab w:val="left" w:pos="909"/>
+        </w:tabs>
+        <w:rPr>
+          <w:rFonts w:asciiTheme="minorHAnsi" w:hAnsiTheme="minorHAnsi" w:cstheme="minorHAnsi"/>
+          <w:color w:val="FF0000"/>
+          <w:sz w:val="20"/>
+          <w:szCs w:val="20"/>
+        </w:rPr>
+      </w:pPr>
+    </w:p>
+    <w:p>
+      <w:pPr>
+        <w:tabs>
+          <w:tab w:val="left" w:pos="909"/>
+        </w:tabs>
+        <w:rPr>
+          <w:rFonts w:asciiTheme="minorHAnsi" w:hAnsiTheme="minorHAnsi" w:cstheme="minorHAnsi"/>
+          <w:color w:val="FF0000"/>
+          <w:sz w:val="20"/>
+          <w:szCs w:val="20"/>
+        </w:rPr>
+      </w:pPr>
+    </w:p>
+    <w:p>
+      <w:pPr>
+        <w:tabs>
+          <w:tab w:val="left" w:pos="909"/>
+        </w:tabs>
+        <w:rPr>
+          <w:rFonts w:asciiTheme="minorHAnsi" w:hAnsiTheme="minorHAnsi" w:cstheme="minorHAnsi"/>
+          <w:color w:val="FF0000"/>
+          <w:sz w:val="20"/>
+          <w:szCs w:val="20"/>
+        </w:rPr>
+      </w:pPr>
     </w:p>
     <w:p>
       <w:pPr>
@@ -903,7 +841,8 @@
           <w:sz w:val="20"/>
           <w:szCs w:val="20"/>
         </w:rPr>
-        <w:t>Detail how you would use this data to calculate a bootstrap statistic for the average beam score of the teams that placed 1</w:t>
+        <w:lastRenderedPageBreak/>
+        <w:t>Detail how you would use this data to calculate a bootstrap statistic for the average beam score of the teams that place 1</w:t>
       </w:r>
       <w:r>
         <w:rPr>
@@ -952,61 +891,94 @@
         <w:tabs>
           <w:tab w:val="left" w:pos="909"/>
         </w:tabs>
-        <w:rPr>
-          <w:rFonts w:asciiTheme="minorHAnsi" w:hAnsiTheme="minorHAnsi" w:cstheme="minorHAnsi"/>
-          <w:color w:val="000000" w:themeColor="text1"/>
-          <w:sz w:val="20"/>
-          <w:szCs w:val="20"/>
-        </w:rPr>
-      </w:pPr>
-    </w:p>
-    <w:p>
-      <w:pPr>
-        <w:tabs>
-          <w:tab w:val="left" w:pos="909"/>
-        </w:tabs>
-        <w:rPr>
-          <w:rFonts w:asciiTheme="minorHAnsi" w:hAnsiTheme="minorHAnsi" w:cstheme="minorHAnsi"/>
-          <w:color w:val="000000" w:themeColor="text1"/>
-          <w:sz w:val="20"/>
-          <w:szCs w:val="20"/>
-        </w:rPr>
-      </w:pPr>
-    </w:p>
-    <w:p>
-      <w:pPr>
-        <w:tabs>
-          <w:tab w:val="left" w:pos="909"/>
-        </w:tabs>
-        <w:rPr>
-          <w:rFonts w:asciiTheme="minorHAnsi" w:hAnsiTheme="minorHAnsi" w:cstheme="minorHAnsi"/>
-          <w:color w:val="000000" w:themeColor="text1"/>
-          <w:sz w:val="20"/>
-          <w:szCs w:val="20"/>
-        </w:rPr>
-      </w:pPr>
-    </w:p>
-    <w:p>
-      <w:pPr>
-        <w:tabs>
-          <w:tab w:val="left" w:pos="909"/>
-        </w:tabs>
-        <w:rPr>
-          <w:rFonts w:asciiTheme="minorHAnsi" w:hAnsiTheme="minorHAnsi" w:cstheme="minorHAnsi"/>
-          <w:color w:val="000000" w:themeColor="text1"/>
-          <w:sz w:val="20"/>
-          <w:szCs w:val="20"/>
-        </w:rPr>
-      </w:pPr>
-    </w:p>
-    <w:p>
-      <w:pPr>
-        <w:tabs>
-          <w:tab w:val="left" w:pos="909"/>
-        </w:tabs>
-        <w:rPr>
-          <w:rFonts w:asciiTheme="minorHAnsi" w:hAnsiTheme="minorHAnsi" w:cstheme="minorHAnsi"/>
-          <w:color w:val="000000" w:themeColor="text1"/>
+        <w:ind w:left="720"/>
+        <w:rPr>
+          <w:rFonts w:asciiTheme="minorHAnsi" w:hAnsiTheme="minorHAnsi" w:cstheme="minorHAnsi"/>
+          <w:color w:val="FF0000"/>
+          <w:sz w:val="20"/>
+          <w:szCs w:val="20"/>
+        </w:rPr>
+      </w:pPr>
+    </w:p>
+    <w:p>
+      <w:pPr>
+        <w:tabs>
+          <w:tab w:val="left" w:pos="909"/>
+        </w:tabs>
+        <w:ind w:left="720"/>
+        <w:rPr>
+          <w:rFonts w:asciiTheme="minorHAnsi" w:hAnsiTheme="minorHAnsi" w:cstheme="minorHAnsi"/>
+          <w:color w:val="FF0000"/>
+          <w:sz w:val="20"/>
+          <w:szCs w:val="20"/>
+        </w:rPr>
+      </w:pPr>
+    </w:p>
+    <w:p>
+      <w:pPr>
+        <w:tabs>
+          <w:tab w:val="left" w:pos="909"/>
+        </w:tabs>
+        <w:ind w:left="720"/>
+        <w:rPr>
+          <w:rFonts w:asciiTheme="minorHAnsi" w:hAnsiTheme="minorHAnsi" w:cstheme="minorHAnsi"/>
+          <w:color w:val="FF0000"/>
+          <w:sz w:val="20"/>
+          <w:szCs w:val="20"/>
+        </w:rPr>
+      </w:pPr>
+    </w:p>
+    <w:p>
+      <w:pPr>
+        <w:tabs>
+          <w:tab w:val="left" w:pos="909"/>
+        </w:tabs>
+        <w:ind w:left="720"/>
+        <w:rPr>
+          <w:rFonts w:asciiTheme="minorHAnsi" w:hAnsiTheme="minorHAnsi" w:cstheme="minorHAnsi"/>
+          <w:color w:val="FF0000"/>
+          <w:sz w:val="20"/>
+          <w:szCs w:val="20"/>
+        </w:rPr>
+      </w:pPr>
+    </w:p>
+    <w:p>
+      <w:pPr>
+        <w:tabs>
+          <w:tab w:val="left" w:pos="909"/>
+        </w:tabs>
+        <w:ind w:left="720"/>
+        <w:rPr>
+          <w:rFonts w:asciiTheme="minorHAnsi" w:hAnsiTheme="minorHAnsi" w:cstheme="minorHAnsi"/>
+          <w:color w:val="FF0000"/>
+          <w:sz w:val="20"/>
+          <w:szCs w:val="20"/>
+        </w:rPr>
+      </w:pPr>
+    </w:p>
+    <w:p>
+      <w:pPr>
+        <w:tabs>
+          <w:tab w:val="left" w:pos="909"/>
+        </w:tabs>
+        <w:ind w:left="720"/>
+        <w:rPr>
+          <w:rFonts w:asciiTheme="minorHAnsi" w:hAnsiTheme="minorHAnsi" w:cstheme="minorHAnsi"/>
+          <w:color w:val="FF0000"/>
+          <w:sz w:val="20"/>
+          <w:szCs w:val="20"/>
+        </w:rPr>
+      </w:pPr>
+    </w:p>
+    <w:p>
+      <w:pPr>
+        <w:tabs>
+          <w:tab w:val="left" w:pos="909"/>
+        </w:tabs>
+        <w:ind w:left="720"/>
+        <w:rPr>
+          <w:rFonts w:asciiTheme="minorHAnsi" w:hAnsiTheme="minorHAnsi" w:cstheme="minorHAnsi"/>
+          <w:color w:val="FF0000"/>
           <w:sz w:val="20"/>
           <w:szCs w:val="20"/>
         </w:rPr>
@@ -1049,7 +1021,7 @@
           <w:sz w:val="20"/>
           <w:szCs w:val="20"/>
         </w:rPr>
-        <w:t>Create one bootstrap sample for the average beam score of teams that placed 1</w:t>
+        <w:t>Using StatKey or by hand, create one bootstrap sample for the average beam score of teams that place 1</w:t>
       </w:r>
       <w:r>
         <w:rPr>
@@ -1068,43 +1040,82 @@
           <w:sz w:val="20"/>
           <w:szCs w:val="20"/>
         </w:rPr>
-        <w:t xml:space="preserve"> in the national championship. What is the bootstrap statistic for this sample? </w:t>
-      </w:r>
-    </w:p>
-    <w:p>
-      <w:pPr>
-        <w:tabs>
-          <w:tab w:val="left" w:pos="909"/>
-        </w:tabs>
-        <w:rPr>
-          <w:rFonts w:asciiTheme="minorHAnsi" w:hAnsiTheme="minorHAnsi" w:cstheme="minorHAnsi"/>
-          <w:color w:val="000000" w:themeColor="text1"/>
-          <w:sz w:val="20"/>
-          <w:szCs w:val="20"/>
-        </w:rPr>
-      </w:pPr>
-    </w:p>
-    <w:p>
-      <w:pPr>
-        <w:tabs>
-          <w:tab w:val="left" w:pos="909"/>
-        </w:tabs>
-        <w:rPr>
-          <w:rFonts w:asciiTheme="minorHAnsi" w:hAnsiTheme="minorHAnsi" w:cstheme="minorHAnsi"/>
-          <w:color w:val="000000" w:themeColor="text1"/>
-          <w:sz w:val="20"/>
-          <w:szCs w:val="20"/>
-        </w:rPr>
-      </w:pPr>
-    </w:p>
-    <w:p>
-      <w:pPr>
-        <w:tabs>
-          <w:tab w:val="left" w:pos="909"/>
-        </w:tabs>
-        <w:rPr>
-          <w:rFonts w:asciiTheme="minorHAnsi" w:hAnsiTheme="minorHAnsi" w:cstheme="minorHAnsi"/>
-          <w:color w:val="000000" w:themeColor="text1"/>
+        <w:t xml:space="preserve"> in the national championship. What is the bootstrap mean for this sample? </w:t>
+      </w:r>
+    </w:p>
+    <w:p>
+      <w:pPr>
+        <w:tabs>
+          <w:tab w:val="left" w:pos="909"/>
+        </w:tabs>
+        <w:rPr>
+          <w:rFonts w:asciiTheme="minorHAnsi" w:hAnsiTheme="minorHAnsi" w:cstheme="minorHAnsi"/>
+          <w:color w:val="000000" w:themeColor="text1"/>
+          <w:sz w:val="20"/>
+          <w:szCs w:val="20"/>
+        </w:rPr>
+      </w:pPr>
+    </w:p>
+    <w:p>
+      <w:pPr>
+        <w:tabs>
+          <w:tab w:val="left" w:pos="909"/>
+        </w:tabs>
+        <w:rPr>
+          <w:rFonts w:asciiTheme="minorHAnsi" w:hAnsiTheme="minorHAnsi" w:cstheme="minorHAnsi"/>
+          <w:color w:val="FF0000"/>
+          <w:sz w:val="20"/>
+          <w:szCs w:val="20"/>
+        </w:rPr>
+      </w:pPr>
+    </w:p>
+    <w:p>
+      <w:pPr>
+        <w:tabs>
+          <w:tab w:val="left" w:pos="909"/>
+        </w:tabs>
+        <w:rPr>
+          <w:rFonts w:asciiTheme="minorHAnsi" w:hAnsiTheme="minorHAnsi" w:cstheme="minorHAnsi"/>
+          <w:color w:val="FF0000"/>
+          <w:sz w:val="20"/>
+          <w:szCs w:val="20"/>
+        </w:rPr>
+      </w:pPr>
+    </w:p>
+    <w:p>
+      <w:pPr>
+        <w:tabs>
+          <w:tab w:val="left" w:pos="909"/>
+        </w:tabs>
+        <w:rPr>
+          <w:rFonts w:asciiTheme="minorHAnsi" w:hAnsiTheme="minorHAnsi" w:cstheme="minorHAnsi"/>
+          <w:color w:val="FF0000"/>
+          <w:sz w:val="20"/>
+          <w:szCs w:val="20"/>
+        </w:rPr>
+      </w:pPr>
+    </w:p>
+    <w:p>
+      <w:pPr>
+        <w:tabs>
+          <w:tab w:val="left" w:pos="909"/>
+        </w:tabs>
+        <w:rPr>
+          <w:rFonts w:asciiTheme="minorHAnsi" w:hAnsiTheme="minorHAnsi" w:cstheme="minorHAnsi"/>
+          <w:color w:val="FF0000"/>
+          <w:sz w:val="20"/>
+          <w:szCs w:val="20"/>
+        </w:rPr>
+      </w:pPr>
+    </w:p>
+    <w:p>
+      <w:pPr>
+        <w:tabs>
+          <w:tab w:val="left" w:pos="909"/>
+        </w:tabs>
+        <w:rPr>
+          <w:rFonts w:asciiTheme="minorHAnsi" w:hAnsiTheme="minorHAnsi" w:cstheme="minorHAnsi"/>
+          <w:color w:val="FF0000"/>
           <w:sz w:val="20"/>
           <w:szCs w:val="20"/>
         </w:rPr>
@@ -1160,8 +1171,130 @@
           <w:sz w:val="20"/>
           <w:szCs w:val="20"/>
         </w:rPr>
-        <w:t xml:space="preserve">Using StatKey or another statistical software, create a bootstrap distribution for the beam scores of the teams that placed first in the national championship. Describe the shape of the distribution. What is the standard error? Use at least 5000 samples. </w:t>
-      </w:r>
+        <w:t xml:space="preserve">Using StatKey or another statistical software, create a bootstrap distribution for the mean beam scores of the teams that place first in the national championship. Describe the shape of the distribution. What is the standard error? Use at least 5000 samples. </w:t>
+      </w:r>
+    </w:p>
+    <w:p>
+      <w:pPr>
+        <w:tabs>
+          <w:tab w:val="left" w:pos="909"/>
+        </w:tabs>
+        <w:rPr>
+          <w:rFonts w:asciiTheme="minorHAnsi" w:hAnsiTheme="minorHAnsi" w:cstheme="minorHAnsi"/>
+          <w:color w:val="000000" w:themeColor="text1"/>
+          <w:sz w:val="20"/>
+          <w:szCs w:val="20"/>
+        </w:rPr>
+      </w:pPr>
+    </w:p>
+    <w:p>
+      <w:pPr>
+        <w:tabs>
+          <w:tab w:val="left" w:pos="909"/>
+        </w:tabs>
+        <w:ind w:left="720"/>
+        <w:rPr>
+          <w:rFonts w:asciiTheme="minorHAnsi" w:hAnsiTheme="minorHAnsi" w:cstheme="minorHAnsi"/>
+          <w:color w:val="FF0000"/>
+          <w:sz w:val="20"/>
+          <w:szCs w:val="20"/>
+        </w:rPr>
+      </w:pPr>
+    </w:p>
+    <w:p>
+      <w:pPr>
+        <w:tabs>
+          <w:tab w:val="left" w:pos="909"/>
+        </w:tabs>
+        <w:ind w:left="720"/>
+        <w:rPr>
+          <w:rFonts w:asciiTheme="minorHAnsi" w:hAnsiTheme="minorHAnsi" w:cstheme="minorHAnsi"/>
+          <w:color w:val="000000" w:themeColor="text1"/>
+          <w:sz w:val="20"/>
+          <w:szCs w:val="20"/>
+        </w:rPr>
+      </w:pPr>
+    </w:p>
+    <w:p>
+      <w:pPr>
+        <w:tabs>
+          <w:tab w:val="left" w:pos="909"/>
+        </w:tabs>
+        <w:ind w:left="720"/>
+        <w:rPr>
+          <w:rFonts w:asciiTheme="minorHAnsi" w:hAnsiTheme="minorHAnsi" w:cstheme="minorHAnsi"/>
+          <w:color w:val="000000" w:themeColor="text1"/>
+          <w:sz w:val="20"/>
+          <w:szCs w:val="20"/>
+        </w:rPr>
+      </w:pPr>
+    </w:p>
+    <w:p>
+      <w:pPr>
+        <w:tabs>
+          <w:tab w:val="left" w:pos="909"/>
+        </w:tabs>
+        <w:ind w:left="720"/>
+        <w:rPr>
+          <w:rFonts w:asciiTheme="minorHAnsi" w:hAnsiTheme="minorHAnsi" w:cstheme="minorHAnsi"/>
+          <w:color w:val="000000" w:themeColor="text1"/>
+          <w:sz w:val="20"/>
+          <w:szCs w:val="20"/>
+        </w:rPr>
+      </w:pPr>
+    </w:p>
+    <w:p>
+      <w:pPr>
+        <w:tabs>
+          <w:tab w:val="left" w:pos="909"/>
+        </w:tabs>
+        <w:ind w:left="720"/>
+        <w:rPr>
+          <w:rFonts w:asciiTheme="minorHAnsi" w:hAnsiTheme="minorHAnsi" w:cstheme="minorHAnsi"/>
+          <w:color w:val="000000" w:themeColor="text1"/>
+          <w:sz w:val="20"/>
+          <w:szCs w:val="20"/>
+        </w:rPr>
+      </w:pPr>
+    </w:p>
+    <w:p>
+      <w:pPr>
+        <w:tabs>
+          <w:tab w:val="left" w:pos="909"/>
+        </w:tabs>
+        <w:rPr>
+          <w:rFonts w:asciiTheme="minorHAnsi" w:hAnsiTheme="minorHAnsi" w:cstheme="minorHAnsi"/>
+          <w:color w:val="000000" w:themeColor="text1"/>
+          <w:sz w:val="20"/>
+          <w:szCs w:val="20"/>
+        </w:rPr>
+      </w:pPr>
+    </w:p>
+    <w:p>
+      <w:pPr>
+        <w:tabs>
+          <w:tab w:val="left" w:pos="909"/>
+        </w:tabs>
+        <w:rPr>
+          <w:rFonts w:asciiTheme="minorHAnsi" w:hAnsiTheme="minorHAnsi" w:cstheme="minorHAnsi"/>
+          <w:color w:val="000000" w:themeColor="text1"/>
+          <w:sz w:val="20"/>
+          <w:szCs w:val="20"/>
+        </w:rPr>
+      </w:pPr>
+    </w:p>
+    <w:p>
+      <w:pPr>
+        <w:tabs>
+          <w:tab w:val="left" w:pos="909"/>
+        </w:tabs>
+        <w:rPr>
+          <w:rFonts w:asciiTheme="minorHAnsi" w:hAnsiTheme="minorHAnsi" w:cstheme="minorHAnsi"/>
+          <w:color w:val="000000" w:themeColor="text1"/>
+          <w:sz w:val="20"/>
+          <w:szCs w:val="20"/>
+        </w:rPr>
+      </w:pPr>
     </w:p>
     <w:p>
       <w:pPr>
@@ -1192,91 +1325,6 @@
     </w:p>
     <w:p>
       <w:pPr>
-        <w:pStyle w:val="ListParagraph"/>
-        <w:tabs>
-          <w:tab w:val="left" w:pos="909"/>
-        </w:tabs>
-        <w:rPr>
-          <w:rFonts w:asciiTheme="minorHAnsi" w:hAnsiTheme="minorHAnsi" w:cstheme="minorHAnsi"/>
-          <w:color w:val="000000" w:themeColor="text1"/>
-          <w:sz w:val="20"/>
-          <w:szCs w:val="20"/>
-        </w:rPr>
-      </w:pPr>
-    </w:p>
-    <w:p>
-      <w:pPr>
-        <w:pStyle w:val="ListParagraph"/>
-        <w:tabs>
-          <w:tab w:val="left" w:pos="909"/>
-        </w:tabs>
-        <w:rPr>
-          <w:rFonts w:asciiTheme="minorHAnsi" w:hAnsiTheme="minorHAnsi" w:cstheme="minorHAnsi"/>
-          <w:color w:val="000000" w:themeColor="text1"/>
-          <w:sz w:val="20"/>
-          <w:szCs w:val="20"/>
-        </w:rPr>
-      </w:pPr>
-    </w:p>
-    <w:p>
-      <w:pPr>
-        <w:pStyle w:val="ListParagraph"/>
-        <w:tabs>
-          <w:tab w:val="left" w:pos="909"/>
-        </w:tabs>
-        <w:rPr>
-          <w:rFonts w:asciiTheme="minorHAnsi" w:hAnsiTheme="minorHAnsi" w:cstheme="minorHAnsi"/>
-          <w:color w:val="000000" w:themeColor="text1"/>
-          <w:sz w:val="20"/>
-          <w:szCs w:val="20"/>
-        </w:rPr>
-      </w:pPr>
-    </w:p>
-    <w:p>
-      <w:pPr>
-        <w:pStyle w:val="ListParagraph"/>
-        <w:tabs>
-          <w:tab w:val="left" w:pos="909"/>
-        </w:tabs>
-        <w:rPr>
-          <w:rFonts w:asciiTheme="minorHAnsi" w:hAnsiTheme="minorHAnsi" w:cstheme="minorHAnsi"/>
-          <w:color w:val="000000" w:themeColor="text1"/>
-          <w:sz w:val="20"/>
-          <w:szCs w:val="20"/>
-        </w:rPr>
-      </w:pPr>
-    </w:p>
-    <w:p>
-      <w:pPr>
-        <w:pStyle w:val="ListParagraph"/>
-        <w:tabs>
-          <w:tab w:val="left" w:pos="909"/>
-        </w:tabs>
-        <w:rPr>
-          <w:rFonts w:asciiTheme="minorHAnsi" w:hAnsiTheme="minorHAnsi" w:cstheme="minorHAnsi"/>
-          <w:color w:val="000000" w:themeColor="text1"/>
-          <w:sz w:val="20"/>
-          <w:szCs w:val="20"/>
-        </w:rPr>
-      </w:pPr>
-    </w:p>
-    <w:p>
-      <w:pPr>
-        <w:pStyle w:val="ListParagraph"/>
-        <w:tabs>
-          <w:tab w:val="left" w:pos="909"/>
-        </w:tabs>
-        <w:rPr>
-          <w:rFonts w:asciiTheme="minorHAnsi" w:hAnsiTheme="minorHAnsi" w:cstheme="minorHAnsi"/>
-          <w:color w:val="000000" w:themeColor="text1"/>
-          <w:sz w:val="20"/>
-          <w:szCs w:val="20"/>
-        </w:rPr>
-      </w:pPr>
-    </w:p>
-    <w:p>
-      <w:pPr>
-        <w:pStyle w:val="ListParagraph"/>
         <w:tabs>
           <w:tab w:val="left" w:pos="909"/>
         </w:tabs>
@@ -1350,109 +1398,181 @@
     </w:p>
     <w:p>
       <w:pPr>
-        <w:pStyle w:val="ListParagraph"/>
-        <w:tabs>
-          <w:tab w:val="left" w:pos="909"/>
-        </w:tabs>
-        <w:rPr>
-          <w:rFonts w:asciiTheme="minorHAnsi" w:hAnsiTheme="minorHAnsi" w:cstheme="minorHAnsi"/>
-          <w:color w:val="000000" w:themeColor="text1"/>
-          <w:sz w:val="20"/>
-          <w:szCs w:val="20"/>
-        </w:rPr>
-      </w:pPr>
-    </w:p>
-    <w:p>
-      <w:pPr>
-        <w:pStyle w:val="ListParagraph"/>
-        <w:tabs>
-          <w:tab w:val="left" w:pos="909"/>
-        </w:tabs>
-        <w:rPr>
-          <w:rFonts w:asciiTheme="minorHAnsi" w:hAnsiTheme="minorHAnsi" w:cstheme="minorHAnsi"/>
-          <w:color w:val="000000" w:themeColor="text1"/>
-          <w:sz w:val="20"/>
-          <w:szCs w:val="20"/>
-        </w:rPr>
-      </w:pPr>
-    </w:p>
-    <w:p>
-      <w:pPr>
-        <w:pStyle w:val="ListParagraph"/>
-        <w:tabs>
-          <w:tab w:val="left" w:pos="909"/>
-        </w:tabs>
-        <w:rPr>
-          <w:rFonts w:asciiTheme="minorHAnsi" w:hAnsiTheme="minorHAnsi" w:cstheme="minorHAnsi"/>
-          <w:color w:val="000000" w:themeColor="text1"/>
-          <w:sz w:val="20"/>
-          <w:szCs w:val="20"/>
-        </w:rPr>
-      </w:pPr>
-    </w:p>
-    <w:p>
-      <w:pPr>
-        <w:pStyle w:val="ListParagraph"/>
-        <w:tabs>
-          <w:tab w:val="left" w:pos="909"/>
-        </w:tabs>
-        <w:rPr>
-          <w:rFonts w:asciiTheme="minorHAnsi" w:hAnsiTheme="minorHAnsi" w:cstheme="minorHAnsi"/>
-          <w:color w:val="000000" w:themeColor="text1"/>
-          <w:sz w:val="20"/>
-          <w:szCs w:val="20"/>
-        </w:rPr>
-      </w:pPr>
-    </w:p>
-    <w:p>
-      <w:pPr>
-        <w:pStyle w:val="ListParagraph"/>
-        <w:tabs>
-          <w:tab w:val="left" w:pos="909"/>
-        </w:tabs>
-        <w:rPr>
-          <w:rFonts w:asciiTheme="minorHAnsi" w:hAnsiTheme="minorHAnsi" w:cstheme="minorHAnsi"/>
-          <w:color w:val="000000" w:themeColor="text1"/>
-          <w:sz w:val="20"/>
-          <w:szCs w:val="20"/>
-        </w:rPr>
-      </w:pPr>
-    </w:p>
-    <w:p>
-      <w:pPr>
-        <w:pStyle w:val="ListParagraph"/>
-        <w:tabs>
-          <w:tab w:val="left" w:pos="909"/>
-        </w:tabs>
-        <w:rPr>
-          <w:rFonts w:asciiTheme="minorHAnsi" w:hAnsiTheme="minorHAnsi" w:cstheme="minorHAnsi"/>
-          <w:color w:val="000000" w:themeColor="text1"/>
-          <w:sz w:val="20"/>
-          <w:szCs w:val="20"/>
-        </w:rPr>
-      </w:pPr>
-    </w:p>
-    <w:p>
-      <w:pPr>
-        <w:tabs>
-          <w:tab w:val="left" w:pos="909"/>
-        </w:tabs>
-        <w:rPr>
-          <w:rFonts w:asciiTheme="minorHAnsi" w:hAnsiTheme="minorHAnsi" w:cstheme="minorHAnsi"/>
-          <w:color w:val="FF0000"/>
-          <w:sz w:val="20"/>
-          <w:szCs w:val="20"/>
-        </w:rPr>
-      </w:pPr>
-    </w:p>
-    <w:p>
-      <w:pPr>
-        <w:tabs>
-          <w:tab w:val="left" w:pos="909"/>
-        </w:tabs>
-        <w:rPr>
-          <w:rFonts w:asciiTheme="minorHAnsi" w:hAnsiTheme="minorHAnsi" w:cstheme="minorHAnsi"/>
-          <w:color w:val="FF0000"/>
+        <w:tabs>
+          <w:tab w:val="left" w:pos="909"/>
+        </w:tabs>
+        <w:rPr>
+          <w:rFonts w:asciiTheme="minorHAnsi" w:hAnsiTheme="minorHAnsi" w:cstheme="minorHAnsi"/>
+          <w:color w:val="FF0000"/>
+          <w:sz w:val="20"/>
+          <w:szCs w:val="20"/>
+        </w:rPr>
+      </w:pPr>
+    </w:p>
+    <w:p>
+      <w:pPr>
+        <w:tabs>
+          <w:tab w:val="left" w:pos="909"/>
+        </w:tabs>
+        <w:rPr>
+          <w:rFonts w:asciiTheme="minorHAnsi" w:hAnsiTheme="minorHAnsi" w:cstheme="minorHAnsi"/>
+          <w:color w:val="FF0000"/>
+          <w:sz w:val="20"/>
+          <w:szCs w:val="20"/>
+        </w:rPr>
+      </w:pPr>
+    </w:p>
+    <w:p>
+      <w:pPr>
+        <w:tabs>
+          <w:tab w:val="left" w:pos="909"/>
+        </w:tabs>
+        <w:rPr>
+          <w:rFonts w:asciiTheme="minorHAnsi" w:hAnsiTheme="minorHAnsi" w:cstheme="minorHAnsi"/>
+          <w:color w:val="FF0000"/>
+          <w:sz w:val="20"/>
+          <w:szCs w:val="20"/>
+        </w:rPr>
+      </w:pPr>
+    </w:p>
+    <w:p>
+      <w:pPr>
+        <w:tabs>
+          <w:tab w:val="left" w:pos="909"/>
+        </w:tabs>
+        <w:rPr>
+          <w:rFonts w:asciiTheme="minorHAnsi" w:hAnsiTheme="minorHAnsi" w:cstheme="minorHAnsi"/>
+          <w:color w:val="FF0000"/>
+          <w:sz w:val="20"/>
+          <w:szCs w:val="20"/>
+        </w:rPr>
+      </w:pPr>
+    </w:p>
+    <w:p>
+      <w:pPr>
+        <w:tabs>
+          <w:tab w:val="left" w:pos="909"/>
+        </w:tabs>
+        <w:rPr>
+          <w:rFonts w:asciiTheme="minorHAnsi" w:hAnsiTheme="minorHAnsi" w:cstheme="minorHAnsi"/>
+          <w:color w:val="FF0000"/>
+          <w:sz w:val="20"/>
+          <w:szCs w:val="20"/>
+        </w:rPr>
+      </w:pPr>
+    </w:p>
+    <w:p>
+      <w:pPr>
+        <w:tabs>
+          <w:tab w:val="left" w:pos="909"/>
+        </w:tabs>
+        <w:rPr>
+          <w:rFonts w:asciiTheme="minorHAnsi" w:hAnsiTheme="minorHAnsi" w:cstheme="minorHAnsi"/>
+          <w:color w:val="FF0000"/>
+          <w:sz w:val="20"/>
+          <w:szCs w:val="20"/>
+        </w:rPr>
+      </w:pPr>
+    </w:p>
+    <w:p>
+      <w:pPr>
+        <w:tabs>
+          <w:tab w:val="left" w:pos="909"/>
+        </w:tabs>
+        <w:rPr>
+          <w:rFonts w:asciiTheme="minorHAnsi" w:hAnsiTheme="minorHAnsi" w:cstheme="minorHAnsi"/>
+          <w:color w:val="FF0000"/>
+          <w:sz w:val="20"/>
+          <w:szCs w:val="20"/>
+        </w:rPr>
+      </w:pPr>
+    </w:p>
+    <w:p>
+      <w:pPr>
+        <w:tabs>
+          <w:tab w:val="left" w:pos="909"/>
+        </w:tabs>
+        <w:rPr>
+          <w:rFonts w:asciiTheme="minorHAnsi" w:hAnsiTheme="minorHAnsi" w:cstheme="minorHAnsi"/>
+          <w:color w:val="FF0000"/>
+          <w:sz w:val="20"/>
+          <w:szCs w:val="20"/>
+        </w:rPr>
+      </w:pPr>
+    </w:p>
+    <w:p>
+      <w:pPr>
+        <w:tabs>
+          <w:tab w:val="left" w:pos="909"/>
+        </w:tabs>
+        <w:rPr>
+          <w:rFonts w:asciiTheme="minorHAnsi" w:hAnsiTheme="minorHAnsi" w:cstheme="minorHAnsi"/>
+          <w:color w:val="FF0000"/>
+          <w:sz w:val="20"/>
+          <w:szCs w:val="20"/>
+        </w:rPr>
+      </w:pPr>
+    </w:p>
+    <w:p>
+      <w:pPr>
+        <w:tabs>
+          <w:tab w:val="left" w:pos="909"/>
+        </w:tabs>
+        <w:rPr>
+          <w:rFonts w:asciiTheme="minorHAnsi" w:hAnsiTheme="minorHAnsi" w:cstheme="minorHAnsi"/>
+          <w:color w:val="FF0000"/>
+          <w:sz w:val="20"/>
+          <w:szCs w:val="20"/>
+        </w:rPr>
+      </w:pPr>
+    </w:p>
+    <w:p>
+      <w:pPr>
+        <w:tabs>
+          <w:tab w:val="left" w:pos="909"/>
+        </w:tabs>
+        <w:rPr>
+          <w:rFonts w:asciiTheme="minorHAnsi" w:hAnsiTheme="minorHAnsi" w:cstheme="minorHAnsi"/>
+          <w:color w:val="FF0000"/>
+          <w:sz w:val="20"/>
+          <w:szCs w:val="20"/>
+        </w:rPr>
+      </w:pPr>
+    </w:p>
+    <w:p>
+      <w:pPr>
+        <w:tabs>
+          <w:tab w:val="left" w:pos="909"/>
+        </w:tabs>
+        <w:rPr>
+          <w:rFonts w:asciiTheme="minorHAnsi" w:hAnsiTheme="minorHAnsi" w:cstheme="minorHAnsi"/>
+          <w:color w:val="FF0000"/>
+          <w:sz w:val="20"/>
+          <w:szCs w:val="20"/>
+        </w:rPr>
+      </w:pPr>
+    </w:p>
+    <w:p>
+      <w:pPr>
+        <w:tabs>
+          <w:tab w:val="left" w:pos="909"/>
+        </w:tabs>
+        <w:rPr>
+          <w:rFonts w:asciiTheme="minorHAnsi" w:hAnsiTheme="minorHAnsi" w:cstheme="minorHAnsi"/>
+          <w:color w:val="FF0000"/>
+          <w:sz w:val="20"/>
+          <w:szCs w:val="20"/>
+        </w:rPr>
+      </w:pPr>
+    </w:p>
+    <w:p>
+      <w:pPr>
+        <w:tabs>
+          <w:tab w:val="left" w:pos="909"/>
+        </w:tabs>
+        <w:rPr>
+          <w:rFonts w:asciiTheme="minorHAnsi" w:hAnsiTheme="minorHAnsi" w:cstheme="minorHAnsi"/>
+          <w:color w:val="000000" w:themeColor="text1"/>
           <w:sz w:val="20"/>
           <w:szCs w:val="20"/>
         </w:rPr>
@@ -1482,8 +1602,94 @@
           <w:sz w:val="20"/>
           <w:szCs w:val="20"/>
         </w:rPr>
-        <w:t xml:space="preserve">Using your answer above and the bootstrap distribution, is it believable that a team that scored 49.1 total points on beam place first in the national championships? </w:t>
-      </w:r>
+        <w:lastRenderedPageBreak/>
+        <w:t>Using StatKey or another statistical software, create a bootstrap distribution and a 95% confidence interval for the average beam score for teams that place 4</w:t>
+      </w:r>
+      <w:r>
+        <w:rPr>
+          <w:rFonts w:asciiTheme="minorHAnsi" w:hAnsiTheme="minorHAnsi" w:cstheme="minorHAnsi"/>
+          <w:color w:val="000000" w:themeColor="text1"/>
+          <w:sz w:val="20"/>
+          <w:szCs w:val="20"/>
+          <w:vertAlign w:val="superscript"/>
+        </w:rPr>
+        <w:t>th</w:t>
+      </w:r>
+      <w:r>
+        <w:rPr>
+          <w:rFonts w:asciiTheme="minorHAnsi" w:hAnsiTheme="minorHAnsi" w:cstheme="minorHAnsi"/>
+          <w:color w:val="000000" w:themeColor="text1"/>
+          <w:sz w:val="20"/>
+          <w:szCs w:val="20"/>
+        </w:rPr>
+        <w:t xml:space="preserve"> at the national championship. </w:t>
+      </w:r>
+    </w:p>
+    <w:p>
+      <w:pPr>
+        <w:tabs>
+          <w:tab w:val="left" w:pos="909"/>
+        </w:tabs>
+        <w:rPr>
+          <w:rFonts w:asciiTheme="minorHAnsi" w:hAnsiTheme="minorHAnsi" w:cstheme="minorHAnsi"/>
+          <w:color w:val="000000" w:themeColor="text1"/>
+          <w:sz w:val="20"/>
+          <w:szCs w:val="20"/>
+        </w:rPr>
+      </w:pPr>
+    </w:p>
+    <w:p>
+      <w:pPr>
+        <w:tabs>
+          <w:tab w:val="left" w:pos="909"/>
+        </w:tabs>
+        <w:ind w:left="720"/>
+        <w:rPr>
+          <w:rFonts w:asciiTheme="minorHAnsi" w:hAnsiTheme="minorHAnsi" w:cstheme="minorHAnsi"/>
+          <w:color w:val="000000" w:themeColor="text1"/>
+          <w:sz w:val="20"/>
+          <w:szCs w:val="20"/>
+        </w:rPr>
+      </w:pPr>
+    </w:p>
+    <w:p>
+      <w:pPr>
+        <w:tabs>
+          <w:tab w:val="left" w:pos="909"/>
+        </w:tabs>
+        <w:rPr>
+          <w:rFonts w:asciiTheme="minorHAnsi" w:hAnsiTheme="minorHAnsi" w:cstheme="minorHAnsi"/>
+          <w:color w:val="000000" w:themeColor="text1"/>
+          <w:sz w:val="20"/>
+          <w:szCs w:val="20"/>
+        </w:rPr>
+      </w:pPr>
+    </w:p>
+    <w:p>
+      <w:pPr>
+        <w:tabs>
+          <w:tab w:val="left" w:pos="909"/>
+        </w:tabs>
+        <w:rPr>
+          <w:rFonts w:asciiTheme="minorHAnsi" w:hAnsiTheme="minorHAnsi" w:cstheme="minorHAnsi"/>
+          <w:color w:val="000000" w:themeColor="text1"/>
+          <w:sz w:val="20"/>
+          <w:szCs w:val="20"/>
+        </w:rPr>
+      </w:pPr>
+    </w:p>
+    <w:p>
+      <w:pPr>
+        <w:tabs>
+          <w:tab w:val="left" w:pos="909"/>
+        </w:tabs>
+        <w:rPr>
+          <w:rFonts w:asciiTheme="minorHAnsi" w:hAnsiTheme="minorHAnsi" w:cstheme="minorHAnsi"/>
+          <w:color w:val="000000" w:themeColor="text1"/>
+          <w:sz w:val="20"/>
+          <w:szCs w:val="20"/>
+        </w:rPr>
+      </w:pPr>
     </w:p>
     <w:p>
       <w:pPr>
@@ -1574,8 +1780,7 @@
           <w:sz w:val="20"/>
           <w:szCs w:val="20"/>
         </w:rPr>
-        <w:lastRenderedPageBreak/>
-        <w:t>Using StatKey or another statistical software, create a bootstrap distribution and a 95% confidence interval for the average beam score for teams that placed 4</w:t>
+        <w:t>What is the average difference between the balance beam scores of a team that places 1</w:t>
       </w:r>
       <w:r>
         <w:rPr>
@@ -1585,6 +1790,25 @@
           <w:szCs w:val="20"/>
           <w:vertAlign w:val="superscript"/>
         </w:rPr>
+        <w:t>st</w:t>
+      </w:r>
+      <w:r>
+        <w:rPr>
+          <w:rFonts w:asciiTheme="minorHAnsi" w:hAnsiTheme="minorHAnsi" w:cstheme="minorHAnsi"/>
+          <w:color w:val="000000" w:themeColor="text1"/>
+          <w:sz w:val="20"/>
+          <w:szCs w:val="20"/>
+        </w:rPr>
+        <w:t xml:space="preserve"> and a team that places 4</w:t>
+      </w:r>
+      <w:r>
+        <w:rPr>
+          <w:rFonts w:asciiTheme="minorHAnsi" w:hAnsiTheme="minorHAnsi" w:cstheme="minorHAnsi"/>
+          <w:color w:val="000000" w:themeColor="text1"/>
+          <w:sz w:val="20"/>
+          <w:szCs w:val="20"/>
+          <w:vertAlign w:val="superscript"/>
+        </w:rPr>
         <w:t>th</w:t>
       </w:r>
       <w:r>
@@ -1594,151 +1818,7 @@
           <w:sz w:val="20"/>
           <w:szCs w:val="20"/>
         </w:rPr>
-        <w:t xml:space="preserve"> at the national championship. </w:t>
-      </w:r>
-    </w:p>
-    <w:p>
-      <w:pPr>
-        <w:tabs>
-          <w:tab w:val="left" w:pos="909"/>
-        </w:tabs>
-        <w:rPr>
-          <w:rFonts w:asciiTheme="minorHAnsi" w:hAnsiTheme="minorHAnsi" w:cstheme="minorHAnsi"/>
-          <w:color w:val="000000" w:themeColor="text1"/>
-          <w:sz w:val="20"/>
-          <w:szCs w:val="20"/>
-        </w:rPr>
-      </w:pPr>
-    </w:p>
-    <w:p>
-      <w:pPr>
-        <w:tabs>
-          <w:tab w:val="left" w:pos="909"/>
-        </w:tabs>
-        <w:rPr>
-          <w:rFonts w:asciiTheme="minorHAnsi" w:hAnsiTheme="minorHAnsi" w:cstheme="minorHAnsi"/>
-          <w:color w:val="000000" w:themeColor="text1"/>
-          <w:sz w:val="20"/>
-          <w:szCs w:val="20"/>
-        </w:rPr>
-      </w:pPr>
-    </w:p>
-    <w:p>
-      <w:pPr>
-        <w:tabs>
-          <w:tab w:val="left" w:pos="909"/>
-        </w:tabs>
-        <w:rPr>
-          <w:rFonts w:asciiTheme="minorHAnsi" w:hAnsiTheme="minorHAnsi" w:cstheme="minorHAnsi"/>
-          <w:color w:val="000000" w:themeColor="text1"/>
-          <w:sz w:val="20"/>
-          <w:szCs w:val="20"/>
-        </w:rPr>
-      </w:pPr>
-    </w:p>
-    <w:p>
-      <w:pPr>
-        <w:tabs>
-          <w:tab w:val="left" w:pos="909"/>
-        </w:tabs>
-        <w:rPr>
-          <w:rFonts w:asciiTheme="minorHAnsi" w:hAnsiTheme="minorHAnsi" w:cstheme="minorHAnsi"/>
-          <w:color w:val="000000" w:themeColor="text1"/>
-          <w:sz w:val="20"/>
-          <w:szCs w:val="20"/>
-        </w:rPr>
-      </w:pPr>
-    </w:p>
-    <w:p>
-      <w:pPr>
-        <w:tabs>
-          <w:tab w:val="left" w:pos="909"/>
-        </w:tabs>
-        <w:rPr>
-          <w:rFonts w:asciiTheme="minorHAnsi" w:hAnsiTheme="minorHAnsi" w:cstheme="minorHAnsi"/>
-          <w:color w:val="000000" w:themeColor="text1"/>
-          <w:sz w:val="20"/>
-          <w:szCs w:val="20"/>
-        </w:rPr>
-      </w:pPr>
-    </w:p>
-    <w:p>
-      <w:pPr>
-        <w:tabs>
-          <w:tab w:val="left" w:pos="909"/>
-        </w:tabs>
-        <w:rPr>
-          <w:rFonts w:asciiTheme="minorHAnsi" w:hAnsiTheme="minorHAnsi" w:cstheme="minorHAnsi"/>
-          <w:color w:val="000000" w:themeColor="text1"/>
-          <w:sz w:val="20"/>
-          <w:szCs w:val="20"/>
-        </w:rPr>
-      </w:pPr>
-    </w:p>
-    <w:p>
-      <w:pPr>
-        <w:tabs>
-          <w:tab w:val="left" w:pos="909"/>
-        </w:tabs>
-        <w:rPr>
-          <w:rFonts w:asciiTheme="minorHAnsi" w:hAnsiTheme="minorHAnsi" w:cstheme="minorHAnsi"/>
-          <w:color w:val="000000" w:themeColor="text1"/>
-          <w:sz w:val="20"/>
-          <w:szCs w:val="20"/>
-        </w:rPr>
-      </w:pPr>
-    </w:p>
-    <w:p>
-      <w:pPr>
-        <w:tabs>
-          <w:tab w:val="left" w:pos="909"/>
-        </w:tabs>
-        <w:rPr>
-          <w:rFonts w:asciiTheme="minorHAnsi" w:hAnsiTheme="minorHAnsi" w:cstheme="minorHAnsi"/>
-          <w:color w:val="000000" w:themeColor="text1"/>
-          <w:sz w:val="20"/>
-          <w:szCs w:val="20"/>
-        </w:rPr>
-      </w:pPr>
-    </w:p>
-    <w:p>
-      <w:pPr>
-        <w:tabs>
-          <w:tab w:val="left" w:pos="909"/>
-        </w:tabs>
-        <w:rPr>
-          <w:rFonts w:asciiTheme="minorHAnsi" w:hAnsiTheme="minorHAnsi" w:cstheme="minorHAnsi"/>
-          <w:color w:val="000000" w:themeColor="text1"/>
-          <w:sz w:val="20"/>
-          <w:szCs w:val="20"/>
-        </w:rPr>
-      </w:pPr>
-    </w:p>
-    <w:p>
-      <w:pPr>
-        <w:pStyle w:val="ListParagraph"/>
-        <w:numPr>
-          <w:ilvl w:val="0"/>
-          <w:numId w:val="2"/>
-        </w:numPr>
-        <w:tabs>
-          <w:tab w:val="left" w:pos="909"/>
-        </w:tabs>
-        <w:rPr>
-          <w:rFonts w:asciiTheme="minorHAnsi" w:hAnsiTheme="minorHAnsi" w:cstheme="minorHAnsi"/>
-          <w:color w:val="000000" w:themeColor="text1"/>
-          <w:sz w:val="20"/>
-          <w:szCs w:val="20"/>
-        </w:rPr>
-      </w:pPr>
-      <w:r>
-        <w:rPr>
-          <w:rFonts w:asciiTheme="minorHAnsi" w:hAnsiTheme="minorHAnsi" w:cstheme="minorHAnsi"/>
-          <w:color w:val="000000" w:themeColor="text1"/>
-          <w:sz w:val="20"/>
-          <w:szCs w:val="20"/>
-        </w:rPr>
-        <w:t>Can we assume that the average beam scores between the teams that placed 1</w:t>
+        <w:t>? Create and interpret a 95% confidence interval for the mean difference between 1</w:t>
       </w:r>
       <w:r>
         <w:rPr>
@@ -1757,7 +1837,7 @@
           <w:sz w:val="20"/>
           <w:szCs w:val="20"/>
         </w:rPr>
-        <w:t xml:space="preserve"> and the teams that placed 4</w:t>
+        <w:t xml:space="preserve"> and 4</w:t>
       </w:r>
       <w:r>
         <w:rPr>
@@ -1776,25 +1856,7 @@
           <w:sz w:val="20"/>
           <w:szCs w:val="20"/>
         </w:rPr>
-        <w:t xml:space="preserve"> are significantly different?</w:t>
-      </w:r>
-      <w:r>
-        <w:rPr>
-          <w:rFonts w:asciiTheme="minorHAnsi" w:hAnsiTheme="minorHAnsi" w:cstheme="minorHAnsi"/>
-          <w:color w:val="000000" w:themeColor="text1"/>
-          <w:sz w:val="20"/>
-          <w:szCs w:val="20"/>
-        </w:rPr>
-        <w:t xml:space="preserve"> Why or why not.</w:t>
-      </w:r>
-      <w:r>
-        <w:rPr>
-          <w:rFonts w:asciiTheme="minorHAnsi" w:hAnsiTheme="minorHAnsi" w:cstheme="minorHAnsi"/>
-          <w:color w:val="000000" w:themeColor="text1"/>
-          <w:sz w:val="20"/>
-          <w:szCs w:val="20"/>
-        </w:rPr>
-        <w:t xml:space="preserve"> </w:t>
+        <w:t xml:space="preserve"> place scores. </w:t>
       </w:r>
     </w:p>
     <w:p>
@@ -1811,9 +1873,11 @@
         </w:rPr>
       </w:pPr>
     </w:p>
+    <w:p/>
+    <w:p/>
     <w:p/>
     <w:sectPr>
-      <w:headerReference w:type="default" r:id="rId7"/>
+      <w:headerReference w:type="default" r:id="rId8"/>
       <w:pgSz w:w="12240" w:h="15840"/>
       <w:pgMar w:top="1440" w:right="1440" w:bottom="1440" w:left="1440" w:header="720" w:footer="720" w:gutter="0"/>
       <w:cols w:space="720"/>
@@ -1821,6 +1885,44 @@
     </w:sectPr>
   </w:body>
 </w:document>
+</file>
+
+<file path=word/endnotes.xml><?xml version="1.0" encoding="utf-8"?>
+<w:endnotes xmlns:wpc="http://schemas.microsoft.com/office/word/2010/wordprocessingCanvas" xmlns:cx="http://schemas.microsoft.com/office/drawing/2014/chartex" xmlns:cx1="http://schemas.microsoft.com/office/drawing/2015/9/8/chartex" xmlns:cx2="http://schemas.microsoft.com/office/drawing/2015/10/21/chartex" xmlns:cx3="http://schemas.microsoft.com/office/drawing/2016/5/9/chartex" xmlns:cx4="http://schemas.microsoft.com/office/drawing/2016/5/10/chartex" xmlns:cx5="http://schemas.microsoft.com/office/drawing/2016/5/11/chartex" xmlns:cx6="http://schemas.microsoft.com/office/drawing/2016/5/12/chartex" xmlns:cx7="http://schemas.microsoft.com/office/drawing/2016/5/13/chartex" xmlns:cx8="http://schemas.microsoft.com/office/drawing/2016/5/14/chartex" xmlns:mc="http://schemas.openxmlformats.org/markup-compatibility/2006" xmlns:aink="http://schemas.microsoft.com/office/drawing/2016/ink" xmlns:am3d="http://schemas.microsoft.com/office/drawing/2017/model3d" xmlns:o="urn:schemas-microsoft-com:office:office" xmlns:oel="http://schemas.microsoft.com/office/2019/extlst" xmlns:r="http://schemas.openxmlformats.org/officeDocument/2006/relationships" xmlns:m="http://schemas.openxmlformats.org/officeDocument/2006/math" xmlns:v="urn:schemas-microsoft-com:vml" xmlns:wp14="http://schemas.microsoft.com/office/word/2010/wordprocessingDrawing" xmlns:wp="http://schemas.openxmlformats.org/drawingml/2006/wordprocessingDrawing" xmlns:w10="urn:schemas-microsoft-com:office:word" xmlns:w="http://schemas.openxmlformats.org/wordprocessingml/2006/main" xmlns:w14="http://schemas.microsoft.com/office/word/2010/wordml" xmlns:w15="http://schemas.microsoft.com/office/word/2012/wordml" xmlns:w16cex="http://schemas.microsoft.com/office/word/2018/wordml/cex" xmlns:w16cid="http://schemas.microsoft.com/office/word/2016/wordml/cid" xmlns:w16="http://schemas.microsoft.com/office/word/2018/wordml" xmlns:w16sdtdh="http://schemas.microsoft.com/office/word/2020/wordml/sdtdatahash" xmlns:w16se="http://schemas.microsoft.com/office/word/2015/wordml/symex" xmlns:wpg="http://schemas.microsoft.com/office/word/2010/wordprocessingGroup" xmlns:wpi="http://schemas.microsoft.com/office/word/2010/wordprocessingInk" xmlns:wne="http://schemas.microsoft.com/office/word/2006/wordml" xmlns:wps="http://schemas.microsoft.com/office/word/2010/wordprocessingShape" mc:Ignorable="w14 w15 w16se w16cid w16 w16cex w16sdtdh wp14">
+  <w:endnote w:type="separator" w:id="-1">
+    <w:p>
+      <w:r>
+        <w:separator/>
+      </w:r>
+    </w:p>
+  </w:endnote>
+  <w:endnote w:type="continuationSeparator" w:id="0">
+    <w:p>
+      <w:r>
+        <w:continuationSeparator/>
+      </w:r>
+    </w:p>
+  </w:endnote>
+</w:endnotes>
+</file>
+
+<file path=word/footnotes.xml><?xml version="1.0" encoding="utf-8"?>
+<w:footnotes xmlns:wpc="http://schemas.microsoft.com/office/word/2010/wordprocessingCanvas" xmlns:cx="http://schemas.microsoft.com/office/drawing/2014/chartex" xmlns:cx1="http://schemas.microsoft.com/office/drawing/2015/9/8/chartex" xmlns:cx2="http://schemas.microsoft.com/office/drawing/2015/10/21/chartex" xmlns:cx3="http://schemas.microsoft.com/office/drawing/2016/5/9/chartex" xmlns:cx4="http://schemas.microsoft.com/office/drawing/2016/5/10/chartex" xmlns:cx5="http://schemas.microsoft.com/office/drawing/2016/5/11/chartex" xmlns:cx6="http://schemas.microsoft.com/office/drawing/2016/5/12/chartex" xmlns:cx7="http://schemas.microsoft.com/office/drawing/2016/5/13/chartex" xmlns:cx8="http://schemas.microsoft.com/office/drawing/2016/5/14/chartex" xmlns:mc="http://schemas.openxmlformats.org/markup-compatibility/2006" xmlns:aink="http://schemas.microsoft.com/office/drawing/2016/ink" xmlns:am3d="http://schemas.microsoft.com/office/drawing/2017/model3d" xmlns:o="urn:schemas-microsoft-com:office:office" xmlns:oel="http://schemas.microsoft.com/office/2019/extlst" xmlns:r="http://schemas.openxmlformats.org/officeDocument/2006/relationships" xmlns:m="http://schemas.openxmlformats.org/officeDocument/2006/math" xmlns:v="urn:schemas-microsoft-com:vml" xmlns:wp14="http://schemas.microsoft.com/office/word/2010/wordprocessingDrawing" xmlns:wp="http://schemas.openxmlformats.org/drawingml/2006/wordprocessingDrawing" xmlns:w10="urn:schemas-microsoft-com:office:word" xmlns:w="http://schemas.openxmlformats.org/wordprocessingml/2006/main" xmlns:w14="http://schemas.microsoft.com/office/word/2010/wordml" xmlns:w15="http://schemas.microsoft.com/office/word/2012/wordml" xmlns:w16cex="http://schemas.microsoft.com/office/word/2018/wordml/cex" xmlns:w16cid="http://schemas.microsoft.com/office/word/2016/wordml/cid" xmlns:w16="http://schemas.microsoft.com/office/word/2018/wordml" xmlns:w16sdtdh="http://schemas.microsoft.com/office/word/2020/wordml/sdtdatahash" xmlns:w16se="http://schemas.microsoft.com/office/word/2015/wordml/symex" xmlns:wpg="http://schemas.microsoft.com/office/word/2010/wordprocessingGroup" xmlns:wpi="http://schemas.microsoft.com/office/word/2010/wordprocessingInk" xmlns:wne="http://schemas.microsoft.com/office/word/2006/wordml" xmlns:wps="http://schemas.microsoft.com/office/word/2010/wordprocessingShape" mc:Ignorable="w14 w15 w16se w16cid w16 w16cex w16sdtdh wp14">
+  <w:footnote w:type="separator" w:id="-1">
+    <w:p>
+      <w:r>
+        <w:separator/>
+      </w:r>
+    </w:p>
+  </w:footnote>
+  <w:footnote w:type="continuationSeparator" w:id="0">
+    <w:p>
+      <w:r>
+        <w:continuationSeparator/>
+      </w:r>
+    </w:p>
+  </w:footnote>
+</w:footnotes>
 </file>
 
 <file path=word/header1.xml><?xml version="1.0" encoding="utf-8"?>
@@ -2427,7 +2529,7 @@
   <w:style w:type="paragraph" w:default="1" w:styleId="Normal">
     <w:name w:val="Normal"/>
     <w:qFormat/>
-    <w:rsid w:val="009948F4"/>
+    <w:rsid w:val="0069436D"/>
   </w:style>
   <w:style w:type="character" w:default="1" w:styleId="DefaultParagraphFont">
     <w:name w:val="Default Paragraph Font"/>
@@ -2487,6 +2589,41 @@
       <w:ind w:left="720"/>
       <w:contextualSpacing/>
     </w:pPr>
+  </w:style>
+  <w:style w:type="character" w:styleId="CommentReference">
+    <w:name w:val="annotation reference"/>
+    <w:basedOn w:val="DefaultParagraphFont"/>
+    <w:uiPriority w:val="99"/>
+    <w:semiHidden/>
+    <w:unhideWhenUsed/>
+    <w:rsid w:val="0069436D"/>
+    <w:rPr>
+      <w:sz w:val="16"/>
+      <w:szCs w:val="16"/>
+    </w:rPr>
+  </w:style>
+  <w:style w:type="paragraph" w:styleId="CommentText">
+    <w:name w:val="annotation text"/>
+    <w:basedOn w:val="Normal"/>
+    <w:link w:val="CommentTextChar"/>
+    <w:uiPriority w:val="99"/>
+    <w:unhideWhenUsed/>
+    <w:rsid w:val="0069436D"/>
+    <w:rPr>
+      <w:sz w:val="20"/>
+      <w:szCs w:val="20"/>
+    </w:rPr>
+  </w:style>
+  <w:style w:type="character" w:customStyle="1" w:styleId="CommentTextChar">
+    <w:name w:val="Comment Text Char"/>
+    <w:basedOn w:val="DefaultParagraphFont"/>
+    <w:link w:val="CommentText"/>
+    <w:uiPriority w:val="99"/>
+    <w:rsid w:val="0069436D"/>
+    <w:rPr>
+      <w:sz w:val="20"/>
+      <w:szCs w:val="20"/>
+    </w:rPr>
   </w:style>
 </w:styles>
 </file>

--- a/vgjohn/gymnastics_module/Module/gymnastics_worksheet.docx
+++ b/vgjohn/gymnastics_module/Module/gymnastics_worksheet.docx
@@ -268,6 +268,35 @@
           <w:sz w:val="20"/>
           <w:szCs w:val="20"/>
         </w:rPr>
+        <w:t>Women's college gymnastics uses Perfect 10 scoring, with each routine being judged out of ten points. Gymnasts are evaluated on execution, difficulty, as well as the composition of the routine, and must meet certain requirements for each.</w:t>
+      </w:r>
+    </w:p>
+    <w:p>
+      <w:pPr>
+        <w:rPr>
+          <w:rFonts w:asciiTheme="minorHAnsi" w:hAnsiTheme="minorHAnsi" w:cstheme="minorHAnsi"/>
+          <w:color w:val="000000" w:themeColor="text1"/>
+          <w:sz w:val="20"/>
+          <w:szCs w:val="20"/>
+        </w:rPr>
+      </w:pPr>
+    </w:p>
+    <w:p>
+      <w:pPr>
+        <w:rPr>
+          <w:rFonts w:asciiTheme="minorHAnsi" w:hAnsiTheme="minorHAnsi" w:cstheme="minorHAnsi"/>
+          <w:color w:val="000000" w:themeColor="text1"/>
+          <w:sz w:val="20"/>
+          <w:szCs w:val="20"/>
+        </w:rPr>
+      </w:pPr>
+      <w:r>
+        <w:rPr>
+          <w:rFonts w:asciiTheme="minorHAnsi" w:hAnsiTheme="minorHAnsi" w:cstheme="minorHAnsi"/>
+          <w:color w:val="000000" w:themeColor="text1"/>
+          <w:sz w:val="20"/>
+          <w:szCs w:val="20"/>
+        </w:rPr>
         <w:t xml:space="preserve">Each team is allowed to have up to six people compete on each event, with the top five scores contributing to the combined score of that event for the team. After the entire rotation for each event, the combined scores for the four events are added together for a total score, and the team with the highest overall score is the champion. </w:t>
       </w:r>
     </w:p>
@@ -293,32 +322,13 @@
       <w:r>
         <w:rPr>
           <w:rFonts w:asciiTheme="minorHAnsi" w:hAnsiTheme="minorHAnsi" w:cstheme="minorHAnsi"/>
-          <w:color w:val="000000" w:themeColor="text1"/>
-          <w:sz w:val="20"/>
-          <w:szCs w:val="20"/>
-        </w:rPr>
-        <w:t>Women's college gymnastics uses Perfect 10 scoring, with each routine being judged out of ten points. Gymnasts are evaluated on execution, difficulty, as well as the composition of the routine, and must meet certain requirements for each.</w:t>
-      </w:r>
-    </w:p>
-    <w:p>
-      <w:pPr>
-        <w:rPr>
-          <w:rFonts w:asciiTheme="minorHAnsi" w:hAnsiTheme="minorHAnsi" w:cstheme="minorHAnsi"/>
-          <w:color w:val="000000" w:themeColor="text1"/>
-          <w:sz w:val="20"/>
-          <w:szCs w:val="20"/>
-        </w:rPr>
-      </w:pPr>
-      <w:r>
-        <w:rPr>
-          <w:rFonts w:asciiTheme="minorHAnsi" w:hAnsiTheme="minorHAnsi" w:cstheme="minorHAnsi"/>
           <w:noProof/>
           <w:color w:val="000000" w:themeColor="text1"/>
           <w:sz w:val="20"/>
           <w:szCs w:val="20"/>
         </w:rPr>
         <w:drawing>
-          <wp:anchor distT="0" distB="0" distL="114300" distR="114300" simplePos="0" relativeHeight="251659264" behindDoc="0" locked="0" layoutInCell="1" allowOverlap="1" wp14:anchorId="047E87DC" wp14:editId="052EA804">
+          <wp:anchor distT="0" distB="0" distL="114300" distR="114300" simplePos="0" relativeHeight="251659264" behindDoc="0" locked="0" layoutInCell="1" allowOverlap="1" wp14:anchorId="1A3FCF82" wp14:editId="1D0862FB">
             <wp:simplePos x="0" y="0"/>
             <wp:positionH relativeFrom="column">
               <wp:posOffset>1330601</wp:posOffset>
@@ -632,6 +642,32 @@
     </w:p>
     <w:p>
       <w:pPr>
+        <w:tabs>
+          <w:tab w:val="left" w:pos="909"/>
+        </w:tabs>
+        <w:rPr>
+          <w:rFonts w:asciiTheme="minorHAnsi" w:hAnsiTheme="minorHAnsi" w:cstheme="minorHAnsi"/>
+          <w:color w:val="000000" w:themeColor="text1"/>
+          <w:sz w:val="20"/>
+          <w:szCs w:val="20"/>
+        </w:rPr>
+      </w:pPr>
+    </w:p>
+    <w:p>
+      <w:pPr>
+        <w:tabs>
+          <w:tab w:val="left" w:pos="909"/>
+        </w:tabs>
+        <w:rPr>
+          <w:rFonts w:asciiTheme="minorHAnsi" w:hAnsiTheme="minorHAnsi" w:cstheme="minorHAnsi"/>
+          <w:color w:val="000000" w:themeColor="text1"/>
+          <w:sz w:val="20"/>
+          <w:szCs w:val="20"/>
+        </w:rPr>
+      </w:pPr>
+    </w:p>
+    <w:p>
+      <w:pPr>
         <w:pStyle w:val="ListParagraph"/>
         <w:numPr>
           <w:ilvl w:val="0"/>
@@ -745,60 +781,21 @@
           <w:tab w:val="left" w:pos="909"/>
         </w:tabs>
         <w:rPr>
-          <w:rFonts w:asciiTheme="minorHAnsi" w:hAnsiTheme="minorHAnsi" w:cstheme="minorHAnsi"/>
-          <w:color w:val="FF0000"/>
-          <w:sz w:val="20"/>
-          <w:szCs w:val="20"/>
-        </w:rPr>
-      </w:pPr>
-    </w:p>
-    <w:p>
-      <w:pPr>
-        <w:tabs>
-          <w:tab w:val="left" w:pos="909"/>
-        </w:tabs>
-        <w:rPr>
-          <w:rFonts w:asciiTheme="minorHAnsi" w:hAnsiTheme="minorHAnsi" w:cstheme="minorHAnsi"/>
-          <w:color w:val="FF0000"/>
-          <w:sz w:val="20"/>
-          <w:szCs w:val="20"/>
-        </w:rPr>
-      </w:pPr>
-    </w:p>
-    <w:p>
-      <w:pPr>
-        <w:tabs>
-          <w:tab w:val="left" w:pos="909"/>
-        </w:tabs>
-        <w:rPr>
-          <w:rFonts w:asciiTheme="minorHAnsi" w:hAnsiTheme="minorHAnsi" w:cstheme="minorHAnsi"/>
-          <w:color w:val="FF0000"/>
-          <w:sz w:val="20"/>
-          <w:szCs w:val="20"/>
-        </w:rPr>
-      </w:pPr>
-    </w:p>
-    <w:p>
-      <w:pPr>
-        <w:tabs>
-          <w:tab w:val="left" w:pos="909"/>
-        </w:tabs>
-        <w:rPr>
-          <w:rFonts w:asciiTheme="minorHAnsi" w:hAnsiTheme="minorHAnsi" w:cstheme="minorHAnsi"/>
-          <w:color w:val="FF0000"/>
-          <w:sz w:val="20"/>
-          <w:szCs w:val="20"/>
-        </w:rPr>
-      </w:pPr>
-    </w:p>
-    <w:p>
-      <w:pPr>
-        <w:tabs>
-          <w:tab w:val="left" w:pos="909"/>
-        </w:tabs>
-        <w:rPr>
           <w:rFonts w:asciiTheme="minorHAnsi" w:eastAsiaTheme="minorEastAsia" w:hAnsiTheme="minorHAnsi" w:cstheme="minorHAnsi"/>
           <w:color w:val="FF0000"/>
+          <w:sz w:val="20"/>
+          <w:szCs w:val="20"/>
+        </w:rPr>
+      </w:pPr>
+    </w:p>
+    <w:p>
+      <w:pPr>
+        <w:tabs>
+          <w:tab w:val="left" w:pos="909"/>
+        </w:tabs>
+        <w:rPr>
+          <w:rFonts w:asciiTheme="minorHAnsi" w:hAnsiTheme="minorHAnsi" w:cstheme="minorHAnsi"/>
+          <w:color w:val="000000" w:themeColor="text1"/>
           <w:sz w:val="20"/>
           <w:szCs w:val="20"/>
         </w:rPr>
@@ -842,7 +839,7 @@
           <w:szCs w:val="20"/>
         </w:rPr>
         <w:lastRenderedPageBreak/>
-        <w:t>Detail how you would use this data to calculate a bootstrap statistic for the average beam score of the teams that place 1</w:t>
+        <w:t>Detail how you would use this data to calculate a bootstrap statistic by hand for the average beam score of the teams that place 1</w:t>
       </w:r>
       <w:r>
         <w:rPr>
@@ -891,94 +888,139 @@
         <w:tabs>
           <w:tab w:val="left" w:pos="909"/>
         </w:tabs>
-        <w:ind w:left="720"/>
-        <w:rPr>
-          <w:rFonts w:asciiTheme="minorHAnsi" w:hAnsiTheme="minorHAnsi" w:cstheme="minorHAnsi"/>
-          <w:color w:val="FF0000"/>
-          <w:sz w:val="20"/>
-          <w:szCs w:val="20"/>
-        </w:rPr>
-      </w:pPr>
-    </w:p>
-    <w:p>
-      <w:pPr>
-        <w:tabs>
-          <w:tab w:val="left" w:pos="909"/>
-        </w:tabs>
-        <w:ind w:left="720"/>
-        <w:rPr>
-          <w:rFonts w:asciiTheme="minorHAnsi" w:hAnsiTheme="minorHAnsi" w:cstheme="minorHAnsi"/>
-          <w:color w:val="FF0000"/>
-          <w:sz w:val="20"/>
-          <w:szCs w:val="20"/>
-        </w:rPr>
-      </w:pPr>
-    </w:p>
-    <w:p>
-      <w:pPr>
-        <w:tabs>
-          <w:tab w:val="left" w:pos="909"/>
-        </w:tabs>
-        <w:ind w:left="720"/>
-        <w:rPr>
-          <w:rFonts w:asciiTheme="minorHAnsi" w:hAnsiTheme="minorHAnsi" w:cstheme="minorHAnsi"/>
-          <w:color w:val="FF0000"/>
-          <w:sz w:val="20"/>
-          <w:szCs w:val="20"/>
-        </w:rPr>
-      </w:pPr>
-    </w:p>
-    <w:p>
-      <w:pPr>
-        <w:tabs>
-          <w:tab w:val="left" w:pos="909"/>
-        </w:tabs>
-        <w:ind w:left="720"/>
-        <w:rPr>
-          <w:rFonts w:asciiTheme="minorHAnsi" w:hAnsiTheme="minorHAnsi" w:cstheme="minorHAnsi"/>
-          <w:color w:val="FF0000"/>
-          <w:sz w:val="20"/>
-          <w:szCs w:val="20"/>
-        </w:rPr>
-      </w:pPr>
-    </w:p>
-    <w:p>
-      <w:pPr>
-        <w:tabs>
-          <w:tab w:val="left" w:pos="909"/>
-        </w:tabs>
-        <w:ind w:left="720"/>
-        <w:rPr>
-          <w:rFonts w:asciiTheme="minorHAnsi" w:hAnsiTheme="minorHAnsi" w:cstheme="minorHAnsi"/>
-          <w:color w:val="FF0000"/>
-          <w:sz w:val="20"/>
-          <w:szCs w:val="20"/>
-        </w:rPr>
-      </w:pPr>
-    </w:p>
-    <w:p>
-      <w:pPr>
-        <w:tabs>
-          <w:tab w:val="left" w:pos="909"/>
-        </w:tabs>
-        <w:ind w:left="720"/>
-        <w:rPr>
-          <w:rFonts w:asciiTheme="minorHAnsi" w:hAnsiTheme="minorHAnsi" w:cstheme="minorHAnsi"/>
-          <w:color w:val="FF0000"/>
-          <w:sz w:val="20"/>
-          <w:szCs w:val="20"/>
-        </w:rPr>
-      </w:pPr>
-    </w:p>
-    <w:p>
-      <w:pPr>
-        <w:tabs>
-          <w:tab w:val="left" w:pos="909"/>
-        </w:tabs>
-        <w:ind w:left="720"/>
-        <w:rPr>
-          <w:rFonts w:asciiTheme="minorHAnsi" w:hAnsiTheme="minorHAnsi" w:cstheme="minorHAnsi"/>
-          <w:color w:val="FF0000"/>
+        <w:rPr>
+          <w:rFonts w:asciiTheme="minorHAnsi" w:hAnsiTheme="minorHAnsi" w:cstheme="minorHAnsi"/>
+          <w:color w:val="000000" w:themeColor="text1"/>
+          <w:sz w:val="20"/>
+          <w:szCs w:val="20"/>
+        </w:rPr>
+      </w:pPr>
+    </w:p>
+    <w:p>
+      <w:pPr>
+        <w:tabs>
+          <w:tab w:val="left" w:pos="909"/>
+        </w:tabs>
+        <w:rPr>
+          <w:rFonts w:asciiTheme="minorHAnsi" w:hAnsiTheme="minorHAnsi" w:cstheme="minorHAnsi"/>
+          <w:color w:val="000000" w:themeColor="text1"/>
+          <w:sz w:val="20"/>
+          <w:szCs w:val="20"/>
+        </w:rPr>
+      </w:pPr>
+    </w:p>
+    <w:p>
+      <w:pPr>
+        <w:tabs>
+          <w:tab w:val="left" w:pos="909"/>
+        </w:tabs>
+        <w:rPr>
+          <w:rFonts w:asciiTheme="minorHAnsi" w:hAnsiTheme="minorHAnsi" w:cstheme="minorHAnsi"/>
+          <w:color w:val="000000" w:themeColor="text1"/>
+          <w:sz w:val="20"/>
+          <w:szCs w:val="20"/>
+        </w:rPr>
+      </w:pPr>
+    </w:p>
+    <w:p>
+      <w:pPr>
+        <w:tabs>
+          <w:tab w:val="left" w:pos="909"/>
+        </w:tabs>
+        <w:rPr>
+          <w:rFonts w:asciiTheme="minorHAnsi" w:hAnsiTheme="minorHAnsi" w:cstheme="minorHAnsi"/>
+          <w:color w:val="000000" w:themeColor="text1"/>
+          <w:sz w:val="20"/>
+          <w:szCs w:val="20"/>
+        </w:rPr>
+      </w:pPr>
+    </w:p>
+    <w:p>
+      <w:pPr>
+        <w:tabs>
+          <w:tab w:val="left" w:pos="909"/>
+        </w:tabs>
+        <w:rPr>
+          <w:rFonts w:asciiTheme="minorHAnsi" w:hAnsiTheme="minorHAnsi" w:cstheme="minorHAnsi"/>
+          <w:color w:val="000000" w:themeColor="text1"/>
+          <w:sz w:val="20"/>
+          <w:szCs w:val="20"/>
+        </w:rPr>
+      </w:pPr>
+    </w:p>
+    <w:p>
+      <w:pPr>
+        <w:tabs>
+          <w:tab w:val="left" w:pos="909"/>
+        </w:tabs>
+        <w:rPr>
+          <w:rFonts w:asciiTheme="minorHAnsi" w:hAnsiTheme="minorHAnsi" w:cstheme="minorHAnsi"/>
+          <w:color w:val="000000" w:themeColor="text1"/>
+          <w:sz w:val="20"/>
+          <w:szCs w:val="20"/>
+        </w:rPr>
+      </w:pPr>
+    </w:p>
+    <w:p>
+      <w:pPr>
+        <w:tabs>
+          <w:tab w:val="left" w:pos="909"/>
+        </w:tabs>
+        <w:rPr>
+          <w:rFonts w:asciiTheme="minorHAnsi" w:hAnsiTheme="minorHAnsi" w:cstheme="minorHAnsi"/>
+          <w:color w:val="000000" w:themeColor="text1"/>
+          <w:sz w:val="20"/>
+          <w:szCs w:val="20"/>
+        </w:rPr>
+      </w:pPr>
+    </w:p>
+    <w:p>
+      <w:pPr>
+        <w:tabs>
+          <w:tab w:val="left" w:pos="909"/>
+        </w:tabs>
+        <w:rPr>
+          <w:rFonts w:asciiTheme="minorHAnsi" w:hAnsiTheme="minorHAnsi" w:cstheme="minorHAnsi"/>
+          <w:color w:val="000000" w:themeColor="text1"/>
+          <w:sz w:val="20"/>
+          <w:szCs w:val="20"/>
+        </w:rPr>
+      </w:pPr>
+    </w:p>
+    <w:p>
+      <w:pPr>
+        <w:tabs>
+          <w:tab w:val="left" w:pos="909"/>
+        </w:tabs>
+        <w:rPr>
+          <w:rFonts w:asciiTheme="minorHAnsi" w:hAnsiTheme="minorHAnsi" w:cstheme="minorHAnsi"/>
+          <w:color w:val="000000" w:themeColor="text1"/>
+          <w:sz w:val="20"/>
+          <w:szCs w:val="20"/>
+        </w:rPr>
+      </w:pPr>
+    </w:p>
+    <w:p>
+      <w:pPr>
+        <w:tabs>
+          <w:tab w:val="left" w:pos="909"/>
+        </w:tabs>
+        <w:rPr>
+          <w:rFonts w:asciiTheme="minorHAnsi" w:hAnsiTheme="minorHAnsi" w:cstheme="minorHAnsi"/>
+          <w:color w:val="000000" w:themeColor="text1"/>
+          <w:sz w:val="20"/>
+          <w:szCs w:val="20"/>
+        </w:rPr>
+      </w:pPr>
+    </w:p>
+    <w:p>
+      <w:pPr>
+        <w:tabs>
+          <w:tab w:val="left" w:pos="909"/>
+        </w:tabs>
+        <w:rPr>
+          <w:rFonts w:asciiTheme="minorHAnsi" w:hAnsiTheme="minorHAnsi" w:cstheme="minorHAnsi"/>
+          <w:color w:val="000000" w:themeColor="text1"/>
           <w:sz w:val="20"/>
           <w:szCs w:val="20"/>
         </w:rPr>
@@ -1021,7 +1063,7 @@
           <w:sz w:val="20"/>
           <w:szCs w:val="20"/>
         </w:rPr>
-        <w:t>Using StatKey or by hand, create one bootstrap sample for the average beam score of teams that place 1</w:t>
+        <w:t>Either using StatKey or by hand, create one bootstrap sample for the average beam score of teams that place 1</w:t>
       </w:r>
       <w:r>
         <w:rPr>
@@ -1059,72 +1101,120 @@
     <w:p>
       <w:pPr>
         <w:tabs>
-          <w:tab w:val="left" w:pos="909"/>
-        </w:tabs>
-        <w:rPr>
-          <w:rFonts w:asciiTheme="minorHAnsi" w:hAnsiTheme="minorHAnsi" w:cstheme="minorHAnsi"/>
-          <w:color w:val="FF0000"/>
-          <w:sz w:val="20"/>
-          <w:szCs w:val="20"/>
-        </w:rPr>
-      </w:pPr>
-    </w:p>
-    <w:p>
-      <w:pPr>
-        <w:tabs>
-          <w:tab w:val="left" w:pos="909"/>
-        </w:tabs>
-        <w:rPr>
-          <w:rFonts w:asciiTheme="minorHAnsi" w:hAnsiTheme="minorHAnsi" w:cstheme="minorHAnsi"/>
-          <w:color w:val="FF0000"/>
-          <w:sz w:val="20"/>
-          <w:szCs w:val="20"/>
-        </w:rPr>
-      </w:pPr>
-    </w:p>
-    <w:p>
-      <w:pPr>
-        <w:tabs>
-          <w:tab w:val="left" w:pos="909"/>
-        </w:tabs>
-        <w:rPr>
-          <w:rFonts w:asciiTheme="minorHAnsi" w:hAnsiTheme="minorHAnsi" w:cstheme="minorHAnsi"/>
-          <w:color w:val="FF0000"/>
-          <w:sz w:val="20"/>
-          <w:szCs w:val="20"/>
-        </w:rPr>
-      </w:pPr>
-    </w:p>
-    <w:p>
-      <w:pPr>
-        <w:tabs>
-          <w:tab w:val="left" w:pos="909"/>
-        </w:tabs>
-        <w:rPr>
-          <w:rFonts w:asciiTheme="minorHAnsi" w:hAnsiTheme="minorHAnsi" w:cstheme="minorHAnsi"/>
-          <w:color w:val="FF0000"/>
-          <w:sz w:val="20"/>
-          <w:szCs w:val="20"/>
-        </w:rPr>
-      </w:pPr>
-    </w:p>
-    <w:p>
-      <w:pPr>
-        <w:tabs>
-          <w:tab w:val="left" w:pos="909"/>
-        </w:tabs>
-        <w:rPr>
-          <w:rFonts w:asciiTheme="minorHAnsi" w:hAnsiTheme="minorHAnsi" w:cstheme="minorHAnsi"/>
-          <w:color w:val="FF0000"/>
-          <w:sz w:val="20"/>
-          <w:szCs w:val="20"/>
-        </w:rPr>
-      </w:pPr>
-    </w:p>
-    <w:p>
-      <w:pPr>
-        <w:tabs>
-          <w:tab w:val="left" w:pos="909"/>
+          <w:tab w:val="left" w:pos="1381"/>
+        </w:tabs>
+        <w:rPr>
+          <w:rFonts w:asciiTheme="minorHAnsi" w:hAnsiTheme="minorHAnsi" w:cstheme="minorHAnsi"/>
+          <w:color w:val="000000" w:themeColor="text1"/>
+          <w:sz w:val="20"/>
+          <w:szCs w:val="20"/>
+        </w:rPr>
+      </w:pPr>
+      <w:r>
+        <w:rPr>
+          <w:rFonts w:asciiTheme="minorHAnsi" w:hAnsiTheme="minorHAnsi" w:cstheme="minorHAnsi"/>
+          <w:color w:val="000000" w:themeColor="text1"/>
+          <w:sz w:val="20"/>
+          <w:szCs w:val="20"/>
+        </w:rPr>
+        <w:tab/>
+      </w:r>
+    </w:p>
+    <w:p>
+      <w:pPr>
+        <w:tabs>
+          <w:tab w:val="left" w:pos="1381"/>
+        </w:tabs>
+        <w:rPr>
+          <w:rFonts w:asciiTheme="minorHAnsi" w:hAnsiTheme="minorHAnsi" w:cstheme="minorHAnsi"/>
+          <w:color w:val="000000" w:themeColor="text1"/>
+          <w:sz w:val="20"/>
+          <w:szCs w:val="20"/>
+        </w:rPr>
+      </w:pPr>
+    </w:p>
+    <w:p>
+      <w:pPr>
+        <w:tabs>
+          <w:tab w:val="left" w:pos="1381"/>
+        </w:tabs>
+        <w:rPr>
+          <w:rFonts w:asciiTheme="minorHAnsi" w:hAnsiTheme="minorHAnsi" w:cstheme="minorHAnsi"/>
+          <w:color w:val="000000" w:themeColor="text1"/>
+          <w:sz w:val="20"/>
+          <w:szCs w:val="20"/>
+        </w:rPr>
+      </w:pPr>
+    </w:p>
+    <w:p>
+      <w:pPr>
+        <w:tabs>
+          <w:tab w:val="left" w:pos="1381"/>
+        </w:tabs>
+        <w:rPr>
+          <w:rFonts w:asciiTheme="minorHAnsi" w:hAnsiTheme="minorHAnsi" w:cstheme="minorHAnsi"/>
+          <w:color w:val="000000" w:themeColor="text1"/>
+          <w:sz w:val="20"/>
+          <w:szCs w:val="20"/>
+        </w:rPr>
+      </w:pPr>
+    </w:p>
+    <w:p>
+      <w:pPr>
+        <w:tabs>
+          <w:tab w:val="left" w:pos="1381"/>
+        </w:tabs>
+        <w:rPr>
+          <w:rFonts w:asciiTheme="minorHAnsi" w:hAnsiTheme="minorHAnsi" w:cstheme="minorHAnsi"/>
+          <w:color w:val="000000" w:themeColor="text1"/>
+          <w:sz w:val="20"/>
+          <w:szCs w:val="20"/>
+        </w:rPr>
+      </w:pPr>
+    </w:p>
+    <w:p>
+      <w:pPr>
+        <w:tabs>
+          <w:tab w:val="left" w:pos="1381"/>
+        </w:tabs>
+        <w:rPr>
+          <w:rFonts w:asciiTheme="minorHAnsi" w:hAnsiTheme="minorHAnsi" w:cstheme="minorHAnsi"/>
+          <w:color w:val="000000" w:themeColor="text1"/>
+          <w:sz w:val="20"/>
+          <w:szCs w:val="20"/>
+        </w:rPr>
+      </w:pPr>
+    </w:p>
+    <w:p>
+      <w:pPr>
+        <w:tabs>
+          <w:tab w:val="left" w:pos="1381"/>
+        </w:tabs>
+        <w:rPr>
+          <w:rFonts w:asciiTheme="minorHAnsi" w:hAnsiTheme="minorHAnsi" w:cstheme="minorHAnsi"/>
+          <w:color w:val="000000" w:themeColor="text1"/>
+          <w:sz w:val="20"/>
+          <w:szCs w:val="20"/>
+        </w:rPr>
+      </w:pPr>
+    </w:p>
+    <w:p>
+      <w:pPr>
+        <w:tabs>
+          <w:tab w:val="left" w:pos="1381"/>
+        </w:tabs>
+        <w:rPr>
+          <w:rFonts w:asciiTheme="minorHAnsi" w:hAnsiTheme="minorHAnsi" w:cstheme="minorHAnsi"/>
+          <w:color w:val="000000" w:themeColor="text1"/>
+          <w:sz w:val="20"/>
+          <w:szCs w:val="20"/>
+        </w:rPr>
+      </w:pPr>
+    </w:p>
+    <w:p>
+      <w:pPr>
+        <w:tabs>
+          <w:tab w:val="left" w:pos="1381"/>
         </w:tabs>
         <w:rPr>
           <w:rFonts w:asciiTheme="minorHAnsi" w:hAnsiTheme="minorHAnsi" w:cstheme="minorHAnsi"/>
@@ -1192,10 +1282,23 @@
         <w:tabs>
           <w:tab w:val="left" w:pos="909"/>
         </w:tabs>
+        <w:rPr>
+          <w:rFonts w:asciiTheme="minorHAnsi" w:hAnsiTheme="minorHAnsi" w:cstheme="minorHAnsi"/>
+          <w:color w:val="000000" w:themeColor="text1"/>
+          <w:sz w:val="20"/>
+          <w:szCs w:val="20"/>
+        </w:rPr>
+      </w:pPr>
+    </w:p>
+    <w:p>
+      <w:pPr>
+        <w:tabs>
+          <w:tab w:val="left" w:pos="909"/>
+        </w:tabs>
         <w:ind w:left="720"/>
         <w:rPr>
           <w:rFonts w:asciiTheme="minorHAnsi" w:hAnsiTheme="minorHAnsi" w:cstheme="minorHAnsi"/>
-          <w:color w:val="FF0000"/>
+          <w:color w:val="000000" w:themeColor="text1"/>
           <w:sz w:val="20"/>
           <w:szCs w:val="20"/>
         </w:rPr>
@@ -1234,21 +1337,19 @@
         <w:tabs>
           <w:tab w:val="left" w:pos="909"/>
         </w:tabs>
-        <w:ind w:left="720"/>
-        <w:rPr>
-          <w:rFonts w:asciiTheme="minorHAnsi" w:hAnsiTheme="minorHAnsi" w:cstheme="minorHAnsi"/>
-          <w:color w:val="000000" w:themeColor="text1"/>
-          <w:sz w:val="20"/>
-          <w:szCs w:val="20"/>
-        </w:rPr>
-      </w:pPr>
-    </w:p>
-    <w:p>
-      <w:pPr>
-        <w:tabs>
-          <w:tab w:val="left" w:pos="909"/>
-        </w:tabs>
-        <w:ind w:left="720"/>
+        <w:rPr>
+          <w:rFonts w:asciiTheme="minorHAnsi" w:hAnsiTheme="minorHAnsi" w:cstheme="minorHAnsi"/>
+          <w:color w:val="000000" w:themeColor="text1"/>
+          <w:sz w:val="20"/>
+          <w:szCs w:val="20"/>
+        </w:rPr>
+      </w:pPr>
+    </w:p>
+    <w:p>
+      <w:pPr>
+        <w:tabs>
+          <w:tab w:val="left" w:pos="909"/>
+        </w:tabs>
         <w:rPr>
           <w:rFonts w:asciiTheme="minorHAnsi" w:hAnsiTheme="minorHAnsi" w:cstheme="minorHAnsi"/>
           <w:color w:val="000000" w:themeColor="text1"/>
@@ -1403,163 +1504,72 @@
         </w:tabs>
         <w:rPr>
           <w:rFonts w:asciiTheme="minorHAnsi" w:hAnsiTheme="minorHAnsi" w:cstheme="minorHAnsi"/>
-          <w:color w:val="FF0000"/>
-          <w:sz w:val="20"/>
-          <w:szCs w:val="20"/>
-        </w:rPr>
-      </w:pPr>
-    </w:p>
-    <w:p>
-      <w:pPr>
-        <w:tabs>
-          <w:tab w:val="left" w:pos="909"/>
-        </w:tabs>
-        <w:rPr>
-          <w:rFonts w:asciiTheme="minorHAnsi" w:hAnsiTheme="minorHAnsi" w:cstheme="minorHAnsi"/>
-          <w:color w:val="FF0000"/>
-          <w:sz w:val="20"/>
-          <w:szCs w:val="20"/>
-        </w:rPr>
-      </w:pPr>
-    </w:p>
-    <w:p>
-      <w:pPr>
-        <w:tabs>
-          <w:tab w:val="left" w:pos="909"/>
-        </w:tabs>
-        <w:rPr>
-          <w:rFonts w:asciiTheme="minorHAnsi" w:hAnsiTheme="minorHAnsi" w:cstheme="minorHAnsi"/>
-          <w:color w:val="FF0000"/>
-          <w:sz w:val="20"/>
-          <w:szCs w:val="20"/>
-        </w:rPr>
-      </w:pPr>
-    </w:p>
-    <w:p>
-      <w:pPr>
-        <w:tabs>
-          <w:tab w:val="left" w:pos="909"/>
-        </w:tabs>
-        <w:rPr>
-          <w:rFonts w:asciiTheme="minorHAnsi" w:hAnsiTheme="minorHAnsi" w:cstheme="minorHAnsi"/>
-          <w:color w:val="FF0000"/>
-          <w:sz w:val="20"/>
-          <w:szCs w:val="20"/>
-        </w:rPr>
-      </w:pPr>
-    </w:p>
-    <w:p>
-      <w:pPr>
-        <w:tabs>
-          <w:tab w:val="left" w:pos="909"/>
-        </w:tabs>
-        <w:rPr>
-          <w:rFonts w:asciiTheme="minorHAnsi" w:hAnsiTheme="minorHAnsi" w:cstheme="minorHAnsi"/>
-          <w:color w:val="FF0000"/>
-          <w:sz w:val="20"/>
-          <w:szCs w:val="20"/>
-        </w:rPr>
-      </w:pPr>
-    </w:p>
-    <w:p>
-      <w:pPr>
-        <w:tabs>
-          <w:tab w:val="left" w:pos="909"/>
-        </w:tabs>
-        <w:rPr>
-          <w:rFonts w:asciiTheme="minorHAnsi" w:hAnsiTheme="minorHAnsi" w:cstheme="minorHAnsi"/>
-          <w:color w:val="FF0000"/>
-          <w:sz w:val="20"/>
-          <w:szCs w:val="20"/>
-        </w:rPr>
-      </w:pPr>
-    </w:p>
-    <w:p>
-      <w:pPr>
-        <w:tabs>
-          <w:tab w:val="left" w:pos="909"/>
-        </w:tabs>
-        <w:rPr>
-          <w:rFonts w:asciiTheme="minorHAnsi" w:hAnsiTheme="minorHAnsi" w:cstheme="minorHAnsi"/>
-          <w:color w:val="FF0000"/>
-          <w:sz w:val="20"/>
-          <w:szCs w:val="20"/>
-        </w:rPr>
-      </w:pPr>
-    </w:p>
-    <w:p>
-      <w:pPr>
-        <w:tabs>
-          <w:tab w:val="left" w:pos="909"/>
-        </w:tabs>
-        <w:rPr>
-          <w:rFonts w:asciiTheme="minorHAnsi" w:hAnsiTheme="minorHAnsi" w:cstheme="minorHAnsi"/>
-          <w:color w:val="FF0000"/>
-          <w:sz w:val="20"/>
-          <w:szCs w:val="20"/>
-        </w:rPr>
-      </w:pPr>
-    </w:p>
-    <w:p>
-      <w:pPr>
-        <w:tabs>
-          <w:tab w:val="left" w:pos="909"/>
-        </w:tabs>
-        <w:rPr>
-          <w:rFonts w:asciiTheme="minorHAnsi" w:hAnsiTheme="minorHAnsi" w:cstheme="minorHAnsi"/>
-          <w:color w:val="FF0000"/>
-          <w:sz w:val="20"/>
-          <w:szCs w:val="20"/>
-        </w:rPr>
-      </w:pPr>
-    </w:p>
-    <w:p>
-      <w:pPr>
-        <w:tabs>
-          <w:tab w:val="left" w:pos="909"/>
-        </w:tabs>
-        <w:rPr>
-          <w:rFonts w:asciiTheme="minorHAnsi" w:hAnsiTheme="minorHAnsi" w:cstheme="minorHAnsi"/>
-          <w:color w:val="FF0000"/>
-          <w:sz w:val="20"/>
-          <w:szCs w:val="20"/>
-        </w:rPr>
-      </w:pPr>
-    </w:p>
-    <w:p>
-      <w:pPr>
-        <w:tabs>
-          <w:tab w:val="left" w:pos="909"/>
-        </w:tabs>
-        <w:rPr>
-          <w:rFonts w:asciiTheme="minorHAnsi" w:hAnsiTheme="minorHAnsi" w:cstheme="minorHAnsi"/>
-          <w:color w:val="FF0000"/>
-          <w:sz w:val="20"/>
-          <w:szCs w:val="20"/>
-        </w:rPr>
-      </w:pPr>
-    </w:p>
-    <w:p>
-      <w:pPr>
-        <w:tabs>
-          <w:tab w:val="left" w:pos="909"/>
-        </w:tabs>
-        <w:rPr>
-          <w:rFonts w:asciiTheme="minorHAnsi" w:hAnsiTheme="minorHAnsi" w:cstheme="minorHAnsi"/>
-          <w:color w:val="FF0000"/>
-          <w:sz w:val="20"/>
-          <w:szCs w:val="20"/>
-        </w:rPr>
-      </w:pPr>
-    </w:p>
-    <w:p>
-      <w:pPr>
-        <w:tabs>
-          <w:tab w:val="left" w:pos="909"/>
-        </w:tabs>
-        <w:rPr>
-          <w:rFonts w:asciiTheme="minorHAnsi" w:hAnsiTheme="minorHAnsi" w:cstheme="minorHAnsi"/>
-          <w:color w:val="FF0000"/>
+          <w:color w:val="000000" w:themeColor="text1"/>
+          <w:sz w:val="20"/>
+          <w:szCs w:val="20"/>
+        </w:rPr>
+      </w:pPr>
+    </w:p>
+    <w:p>
+      <w:pPr>
+        <w:tabs>
+          <w:tab w:val="left" w:pos="909"/>
+        </w:tabs>
+        <w:rPr>
+          <w:rFonts w:asciiTheme="minorHAnsi" w:hAnsiTheme="minorHAnsi" w:cstheme="minorHAnsi"/>
+          <w:color w:val="000000" w:themeColor="text1"/>
+          <w:sz w:val="20"/>
+          <w:szCs w:val="20"/>
+        </w:rPr>
+      </w:pPr>
+    </w:p>
+    <w:p>
+      <w:pPr>
+        <w:tabs>
+          <w:tab w:val="left" w:pos="909"/>
+        </w:tabs>
+        <w:rPr>
+          <w:rFonts w:asciiTheme="minorHAnsi" w:hAnsiTheme="minorHAnsi" w:cstheme="minorHAnsi"/>
+          <w:color w:val="000000" w:themeColor="text1"/>
+          <w:sz w:val="20"/>
+          <w:szCs w:val="20"/>
+        </w:rPr>
+      </w:pPr>
+    </w:p>
+    <w:p>
+      <w:pPr>
+        <w:tabs>
+          <w:tab w:val="left" w:pos="909"/>
+        </w:tabs>
+        <w:rPr>
+          <w:rFonts w:asciiTheme="minorHAnsi" w:hAnsiTheme="minorHAnsi" w:cstheme="minorHAnsi"/>
+          <w:color w:val="000000" w:themeColor="text1"/>
+          <w:sz w:val="20"/>
+          <w:szCs w:val="20"/>
+        </w:rPr>
+      </w:pPr>
+    </w:p>
+    <w:p>
+      <w:pPr>
+        <w:tabs>
+          <w:tab w:val="left" w:pos="909"/>
+        </w:tabs>
+        <w:rPr>
+          <w:rFonts w:asciiTheme="minorHAnsi" w:hAnsiTheme="minorHAnsi" w:cstheme="minorHAnsi"/>
+          <w:color w:val="000000" w:themeColor="text1"/>
+          <w:sz w:val="20"/>
+          <w:szCs w:val="20"/>
+        </w:rPr>
+      </w:pPr>
+    </w:p>
+    <w:p>
+      <w:pPr>
+        <w:tabs>
+          <w:tab w:val="left" w:pos="909"/>
+        </w:tabs>
+        <w:rPr>
+          <w:rFonts w:asciiTheme="minorHAnsi" w:hAnsiTheme="minorHAnsi" w:cstheme="minorHAnsi"/>
+          <w:color w:val="000000" w:themeColor="text1"/>
           <w:sz w:val="20"/>
           <w:szCs w:val="20"/>
         </w:rPr>
@@ -1602,7 +1612,6 @@
           <w:sz w:val="20"/>
           <w:szCs w:val="20"/>
         </w:rPr>
-        <w:lastRenderedPageBreak/>
         <w:t>Using StatKey or another statistical software, create a bootstrap distribution and a 95% confidence interval for the average beam score for teams that place 4</w:t>
       </w:r>
       <w:r>
@@ -1643,7 +1652,19 @@
         <w:tabs>
           <w:tab w:val="left" w:pos="909"/>
         </w:tabs>
-        <w:ind w:left="720"/>
+        <w:rPr>
+          <w:rFonts w:asciiTheme="minorHAnsi" w:hAnsiTheme="minorHAnsi" w:cstheme="minorHAnsi"/>
+          <w:color w:val="000000" w:themeColor="text1"/>
+          <w:sz w:val="20"/>
+          <w:szCs w:val="20"/>
+        </w:rPr>
+      </w:pPr>
+    </w:p>
+    <w:p>
+      <w:pPr>
+        <w:tabs>
+          <w:tab w:val="left" w:pos="909"/>
+        </w:tabs>
         <w:rPr>
           <w:rFonts w:asciiTheme="minorHAnsi" w:hAnsiTheme="minorHAnsi" w:cstheme="minorHAnsi"/>
           <w:color w:val="000000" w:themeColor="text1"/>
@@ -1780,7 +1801,7 @@
           <w:sz w:val="20"/>
           <w:szCs w:val="20"/>
         </w:rPr>
-        <w:t>What is the average difference between the balance beam scores of a team that places 1</w:t>
+        <w:t>Let’s examine the difference in beam scores between 1</w:t>
       </w:r>
       <w:r>
         <w:rPr>
@@ -1799,6 +1820,71 @@
           <w:sz w:val="20"/>
           <w:szCs w:val="20"/>
         </w:rPr>
+        <w:t xml:space="preserve"> place teams and 4</w:t>
+      </w:r>
+      <w:r>
+        <w:rPr>
+          <w:rFonts w:asciiTheme="minorHAnsi" w:hAnsiTheme="minorHAnsi" w:cstheme="minorHAnsi"/>
+          <w:color w:val="000000" w:themeColor="text1"/>
+          <w:sz w:val="20"/>
+          <w:szCs w:val="20"/>
+          <w:vertAlign w:val="superscript"/>
+        </w:rPr>
+        <w:t>th</w:t>
+      </w:r>
+      <w:r>
+        <w:rPr>
+          <w:rFonts w:asciiTheme="minorHAnsi" w:hAnsiTheme="minorHAnsi" w:cstheme="minorHAnsi"/>
+          <w:color w:val="000000" w:themeColor="text1"/>
+          <w:sz w:val="20"/>
+          <w:szCs w:val="20"/>
+        </w:rPr>
+        <w:t xml:space="preserve"> place teams at the national championship. </w:t>
+      </w:r>
+    </w:p>
+    <w:p>
+      <w:pPr>
+        <w:pStyle w:val="ListParagraph"/>
+        <w:numPr>
+          <w:ilvl w:val="1"/>
+          <w:numId w:val="2"/>
+        </w:numPr>
+        <w:tabs>
+          <w:tab w:val="left" w:pos="909"/>
+        </w:tabs>
+        <w:rPr>
+          <w:rFonts w:asciiTheme="minorHAnsi" w:hAnsiTheme="minorHAnsi" w:cstheme="minorHAnsi"/>
+          <w:color w:val="000000" w:themeColor="text1"/>
+          <w:sz w:val="20"/>
+          <w:szCs w:val="20"/>
+        </w:rPr>
+      </w:pPr>
+      <w:r>
+        <w:rPr>
+          <w:rFonts w:asciiTheme="minorHAnsi" w:hAnsiTheme="minorHAnsi" w:cstheme="minorHAnsi"/>
+          <w:color w:val="000000" w:themeColor="text1"/>
+          <w:sz w:val="20"/>
+          <w:szCs w:val="20"/>
+        </w:rPr>
+        <w:t>What is the average distance between the balance beam scores of a team that places 1</w:t>
+      </w:r>
+      <w:r>
+        <w:rPr>
+          <w:rFonts w:asciiTheme="minorHAnsi" w:hAnsiTheme="minorHAnsi" w:cstheme="minorHAnsi"/>
+          <w:color w:val="000000" w:themeColor="text1"/>
+          <w:sz w:val="20"/>
+          <w:szCs w:val="20"/>
+          <w:vertAlign w:val="superscript"/>
+        </w:rPr>
+        <w:t>st</w:t>
+      </w:r>
+      <w:r>
+        <w:rPr>
+          <w:rFonts w:asciiTheme="minorHAnsi" w:hAnsiTheme="minorHAnsi" w:cstheme="minorHAnsi"/>
+          <w:color w:val="000000" w:themeColor="text1"/>
+          <w:sz w:val="20"/>
+          <w:szCs w:val="20"/>
+        </w:rPr>
         <w:t xml:space="preserve"> and a team that places 4</w:t>
       </w:r>
       <w:r>
@@ -1818,7 +1904,109 @@
           <w:sz w:val="20"/>
           <w:szCs w:val="20"/>
         </w:rPr>
-        <w:t>? Create and interpret a 95% confidence interval for the mean difference between 1</w:t>
+        <w:t>?</w:t>
+      </w:r>
+    </w:p>
+    <w:p>
+      <w:pPr>
+        <w:pStyle w:val="ListParagraph"/>
+        <w:tabs>
+          <w:tab w:val="left" w:pos="909"/>
+        </w:tabs>
+        <w:ind w:left="1440"/>
+        <w:rPr>
+          <w:rFonts w:asciiTheme="minorHAnsi" w:hAnsiTheme="minorHAnsi" w:cstheme="minorHAnsi"/>
+          <w:color w:val="000000" w:themeColor="text1"/>
+          <w:sz w:val="20"/>
+          <w:szCs w:val="20"/>
+        </w:rPr>
+      </w:pPr>
+    </w:p>
+    <w:p>
+      <w:pPr>
+        <w:pStyle w:val="ListParagraph"/>
+        <w:tabs>
+          <w:tab w:val="left" w:pos="909"/>
+        </w:tabs>
+        <w:ind w:left="1440"/>
+        <w:rPr>
+          <w:rFonts w:asciiTheme="minorHAnsi" w:hAnsiTheme="minorHAnsi" w:cstheme="minorHAnsi"/>
+          <w:color w:val="FF0000"/>
+          <w:sz w:val="20"/>
+          <w:szCs w:val="20"/>
+        </w:rPr>
+      </w:pPr>
+    </w:p>
+    <w:p>
+      <w:pPr>
+        <w:pStyle w:val="ListParagraph"/>
+        <w:tabs>
+          <w:tab w:val="left" w:pos="909"/>
+        </w:tabs>
+        <w:ind w:left="1440"/>
+        <w:rPr>
+          <w:rFonts w:asciiTheme="minorHAnsi" w:hAnsiTheme="minorHAnsi" w:cstheme="minorHAnsi"/>
+          <w:color w:val="FF0000"/>
+          <w:sz w:val="20"/>
+          <w:szCs w:val="20"/>
+        </w:rPr>
+      </w:pPr>
+    </w:p>
+    <w:p>
+      <w:pPr>
+        <w:pStyle w:val="ListParagraph"/>
+        <w:tabs>
+          <w:tab w:val="left" w:pos="909"/>
+        </w:tabs>
+        <w:ind w:left="1440"/>
+        <w:rPr>
+          <w:rFonts w:asciiTheme="minorHAnsi" w:hAnsiTheme="minorHAnsi" w:cstheme="minorHAnsi"/>
+          <w:color w:val="000000" w:themeColor="text1"/>
+          <w:sz w:val="20"/>
+          <w:szCs w:val="20"/>
+        </w:rPr>
+      </w:pPr>
+    </w:p>
+    <w:p>
+      <w:pPr>
+        <w:pStyle w:val="ListParagraph"/>
+        <w:tabs>
+          <w:tab w:val="left" w:pos="909"/>
+        </w:tabs>
+        <w:ind w:left="1440"/>
+        <w:rPr>
+          <w:rFonts w:asciiTheme="minorHAnsi" w:hAnsiTheme="minorHAnsi" w:cstheme="minorHAnsi"/>
+          <w:color w:val="000000" w:themeColor="text1"/>
+          <w:sz w:val="20"/>
+          <w:szCs w:val="20"/>
+        </w:rPr>
+      </w:pPr>
+    </w:p>
+    <w:p>
+      <w:pPr>
+        <w:pStyle w:val="ListParagraph"/>
+        <w:numPr>
+          <w:ilvl w:val="1"/>
+          <w:numId w:val="2"/>
+        </w:numPr>
+        <w:tabs>
+          <w:tab w:val="left" w:pos="909"/>
+        </w:tabs>
+        <w:rPr>
+          <w:rFonts w:asciiTheme="minorHAnsi" w:hAnsiTheme="minorHAnsi" w:cstheme="minorHAnsi"/>
+          <w:color w:val="000000" w:themeColor="text1"/>
+          <w:sz w:val="20"/>
+          <w:szCs w:val="20"/>
+        </w:rPr>
+      </w:pPr>
+      <w:r>
+        <w:rPr>
+          <w:rFonts w:asciiTheme="minorHAnsi" w:hAnsiTheme="minorHAnsi" w:cstheme="minorHAnsi"/>
+          <w:color w:val="000000" w:themeColor="text1"/>
+          <w:sz w:val="20"/>
+          <w:szCs w:val="20"/>
+        </w:rPr>
+        <w:t>Create and interpret a 95% confidence interval for the mean difference between 1</w:t>
       </w:r>
       <w:r>
         <w:rPr>
@@ -1856,22 +2044,8 @@
           <w:sz w:val="20"/>
           <w:szCs w:val="20"/>
         </w:rPr>
-        <w:t xml:space="preserve"> place scores. </w:t>
-      </w:r>
-    </w:p>
-    <w:p>
-      <w:pPr>
-        <w:tabs>
-          <w:tab w:val="left" w:pos="909"/>
-        </w:tabs>
-        <w:ind w:left="720"/>
-        <w:rPr>
-          <w:rFonts w:asciiTheme="minorHAnsi" w:hAnsiTheme="minorHAnsi" w:cstheme="minorHAnsi"/>
-          <w:color w:val="FF0000"/>
-          <w:sz w:val="20"/>
-          <w:szCs w:val="20"/>
-        </w:rPr>
-      </w:pPr>
+        <w:t xml:space="preserve"> place scores.</w:t>
+      </w:r>
     </w:p>
     <w:p/>
     <w:p/>
@@ -2052,7 +2226,7 @@
         <w:rFonts w:hint="default"/>
       </w:rPr>
     </w:lvl>
-    <w:lvl w:ilvl="1" w:tplc="04090019" w:tentative="1">
+    <w:lvl w:ilvl="1" w:tplc="04090019">
       <w:start w:val="1"/>
       <w:numFmt w:val="lowerLetter"/>
       <w:lvlText w:val="%2."/>
@@ -2529,7 +2703,7 @@
   <w:style w:type="paragraph" w:default="1" w:styleId="Normal">
     <w:name w:val="Normal"/>
     <w:qFormat/>
-    <w:rsid w:val="0069436D"/>
+    <w:rsid w:val="0033130A"/>
   </w:style>
   <w:style w:type="character" w:default="1" w:styleId="DefaultParagraphFont">
     <w:name w:val="Default Paragraph Font"/>
